--- a/Documentación/web tp grupal.docx
+++ b/Documentación/web tp grupal.docx
@@ -1,136 +1,303 @@
 
 <file path=word/document.xml><?xml version="1.0" encoding="utf-8"?>
-<w:document xmlns:mc="http://schemas.openxmlformats.org/markup-compatibility/2006" xmlns:o="urn:schemas-microsoft-com:office:office" xmlns:r="http://schemas.openxmlformats.org/officeDocument/2006/relationships" xmlns:m="http://schemas.openxmlformats.org/officeDocument/2006/math" xmlns:v="urn:schemas-microsoft-com:vml" xmlns:wp="http://schemas.openxmlformats.org/drawingml/2006/wordprocessingDrawing" xmlns:w10="urn:schemas-microsoft-com:office:word" xmlns:w="http://schemas.openxmlformats.org/wordprocessingml/2006/main" xmlns:wne="http://schemas.microsoft.com/office/word/2006/wordml" xmlns:sl="http://schemas.openxmlformats.org/schemaLibrary/2006/main" xmlns:a="http://schemas.openxmlformats.org/drawingml/2006/main" xmlns:pic="http://schemas.openxmlformats.org/drawingml/2006/picture" xmlns:c="http://schemas.openxmlformats.org/drawingml/2006/chart" xmlns:lc="http://schemas.openxmlformats.org/drawingml/2006/lockedCanvas" xmlns:dgm="http://schemas.openxmlformats.org/drawingml/2006/diagram" xmlns:wps="http://schemas.microsoft.com/office/word/2010/wordprocessingShape" xmlns:wpg="http://schemas.microsoft.com/office/word/2010/wordprocessingGroup" xmlns:w14="http://schemas.microsoft.com/office/word/2010/wordml" xmlns:w15="http://schemas.microsoft.com/office/word/2012/wordml" xmlns:w16="http://schemas.microsoft.com/office/word/2018/wordml" xmlns:w16cex="http://schemas.microsoft.com/office/word/2018/wordml/cex" xmlns:w16cid="http://schemas.microsoft.com/office/word/2016/wordml/cid" xmlns="http://schemas.microsoft.com/office/tasks/2019/documenttasks" xmlns:cr="http://schemas.microsoft.com/office/comments/2020/reactions">
+<w:document xmlns:wpc="http://schemas.microsoft.com/office/word/2010/wordprocessingCanvas" xmlns:cx="http://schemas.microsoft.com/office/drawing/2014/chartex" xmlns:cx1="http://schemas.microsoft.com/office/drawing/2015/9/8/chartex" xmlns:cx2="http://schemas.microsoft.com/office/drawing/2015/10/21/chartex" xmlns:cx3="http://schemas.microsoft.com/office/drawing/2016/5/9/chartex" xmlns:cx4="http://schemas.microsoft.com/office/drawing/2016/5/10/chartex" xmlns:cx5="http://schemas.microsoft.com/office/drawing/2016/5/11/chartex" xmlns:cx6="http://schemas.microsoft.com/office/drawing/2016/5/12/chartex" xmlns:cx7="http://schemas.microsoft.com/office/drawing/2016/5/13/chartex" xmlns:cx8="http://schemas.microsoft.com/office/drawing/2016/5/14/chartex" xmlns:mc="http://schemas.openxmlformats.org/markup-compatibility/2006" xmlns:aink="http://schemas.microsoft.com/office/drawing/2016/ink" xmlns:am3d="http://schemas.microsoft.com/office/drawing/2017/model3d" xmlns:o="urn:schemas-microsoft-com:office:office" xmlns:oel="http://schemas.microsoft.com/office/2019/extlst" xmlns:r="http://schemas.openxmlformats.org/officeDocument/2006/relationships" xmlns:m="http://schemas.openxmlformats.org/officeDocument/2006/math" xmlns:v="urn:schemas-microsoft-com:vml" xmlns:wp14="http://schemas.microsoft.com/office/word/2010/wordprocessingDrawing" xmlns:wp="http://schemas.openxmlformats.org/drawingml/2006/wordprocessingDrawing" xmlns:w10="urn:schemas-microsoft-com:office:word" xmlns:w="http://schemas.openxmlformats.org/wordprocessingml/2006/main" xmlns:w14="http://schemas.microsoft.com/office/word/2010/wordml" xmlns:w15="http://schemas.microsoft.com/office/word/2012/wordml" xmlns:w16cex="http://schemas.microsoft.com/office/word/2018/wordml/cex" xmlns:w16cid="http://schemas.microsoft.com/office/word/2016/wordml/cid" xmlns:w16="http://schemas.microsoft.com/office/word/2018/wordml" xmlns:w16du="http://schemas.microsoft.com/office/word/2023/wordml/word16du" xmlns:w16sdtdh="http://schemas.microsoft.com/office/word/2020/wordml/sdtdatahash" xmlns:w16sdtfl="http://schemas.microsoft.com/office/word/2024/wordml/sdtformatlock" xmlns:w16se="http://schemas.microsoft.com/office/word/2015/wordml/symex" xmlns:wpg="http://schemas.microsoft.com/office/word/2010/wordprocessingGroup" xmlns:wpi="http://schemas.microsoft.com/office/word/2010/wordprocessingInk" xmlns:wne="http://schemas.microsoft.com/office/word/2006/wordml" xmlns:wps="http://schemas.microsoft.com/office/word/2010/wordprocessingShape" mc:Ignorable="w14 w15 w16se w16cid w16 w16cex w16sdtdh w16sdtfl w16du wp14">
   <w:body>
     <w:p>
       <w:pPr>
-        <w:spacing w:after="0" w:line="420" w:lineRule="auto"/>
-        <w:rPr>
-          <w:rFonts w:ascii="Times New Roman" w:cs="Times New Roman" w:eastAsia="Times New Roman" w:hAnsi="Times New Roman"/>
-          <w:b w:val="1"/>
-          <w:color w:val="0d0d0d"/>
+        <w:spacing w:line="420" w:lineRule="auto"/>
+        <w:rPr>
+          <w:rFonts w:ascii="Times New Roman" w:eastAsia="Times New Roman" w:hAnsi="Times New Roman" w:cs="Times New Roman"/>
+          <w:b/>
+          <w:color w:val="0D0D0D"/>
           <w:sz w:val="32"/>
           <w:szCs w:val="32"/>
         </w:rPr>
       </w:pPr>
       <w:r>
         <w:rPr>
-          <w:rFonts w:ascii="Times New Roman" w:cs="Times New Roman" w:eastAsia="Times New Roman" w:hAnsi="Times New Roman"/>
-          <w:b w:val="1"/>
-          <w:color w:val="0d0d0d"/>
+          <w:rFonts w:ascii="Times New Roman" w:eastAsia="Times New Roman" w:hAnsi="Times New Roman" w:cs="Times New Roman"/>
+          <w:b/>
+          <w:color w:val="0D0D0D"/>
           <w:sz w:val="32"/>
           <w:szCs w:val="32"/>
-          <w:rtl w:val="0"/>
-        </w:rPr>
-        <w:t xml:space="preserve">Grupo 5</w:t>
-      </w:r>
-    </w:p>
-    <w:p>
-      <w:pPr>
-        <w:spacing w:after="0" w:line="420" w:lineRule="auto"/>
-        <w:rPr>
-          <w:rFonts w:ascii="Times New Roman" w:cs="Times New Roman" w:eastAsia="Times New Roman" w:hAnsi="Times New Roman"/>
-          <w:b w:val="1"/>
-          <w:color w:val="0d0d0d"/>
+        </w:rPr>
+        <w:t>Grupo 5</w:t>
+      </w:r>
+    </w:p>
+    <w:p>
+      <w:pPr>
+        <w:spacing w:line="420" w:lineRule="auto"/>
+        <w:rPr>
+          <w:rFonts w:ascii="Times New Roman" w:eastAsia="Times New Roman" w:hAnsi="Times New Roman" w:cs="Times New Roman"/>
+          <w:b/>
+          <w:color w:val="0D0D0D"/>
           <w:sz w:val="32"/>
           <w:szCs w:val="32"/>
         </w:rPr>
       </w:pPr>
       <w:r>
         <w:rPr>
-          <w:rFonts w:ascii="Times New Roman" w:cs="Times New Roman" w:eastAsia="Times New Roman" w:hAnsi="Times New Roman"/>
-          <w:b w:val="1"/>
-          <w:color w:val="0d0d0d"/>
+          <w:rFonts w:ascii="Times New Roman" w:eastAsia="Times New Roman" w:hAnsi="Times New Roman" w:cs="Times New Roman"/>
+          <w:b/>
+          <w:color w:val="0D0D0D"/>
           <w:sz w:val="32"/>
           <w:szCs w:val="32"/>
-          <w:rtl w:val="0"/>
-        </w:rPr>
-        <w:t xml:space="preserve">Participantes: Dell’Orso Mengon Franco, Bernardez, Matías, Napchan Lenny, Guelvenzu Conrado y Chain Felipe</w:t>
-      </w:r>
-    </w:p>
-    <w:p>
-      <w:pPr>
-        <w:spacing w:after="0" w:line="420" w:lineRule="auto"/>
-        <w:rPr>
-          <w:rFonts w:ascii="Times New Roman" w:cs="Times New Roman" w:eastAsia="Times New Roman" w:hAnsi="Times New Roman"/>
-          <w:b w:val="1"/>
-          <w:color w:val="0d0d0d"/>
+        </w:rPr>
+        <w:t xml:space="preserve">Participantes: </w:t>
+      </w:r>
+      <w:proofErr w:type="spellStart"/>
+      <w:r>
+        <w:rPr>
+          <w:rFonts w:ascii="Times New Roman" w:eastAsia="Times New Roman" w:hAnsi="Times New Roman" w:cs="Times New Roman"/>
+          <w:b/>
+          <w:color w:val="0D0D0D"/>
           <w:sz w:val="32"/>
           <w:szCs w:val="32"/>
         </w:rPr>
-      </w:pPr>
-      <w:r>
-        <w:rPr>
-          <w:rtl w:val="0"/>
-        </w:rPr>
-      </w:r>
-    </w:p>
-    <w:p>
-      <w:pPr>
-        <w:spacing w:after="0" w:line="420" w:lineRule="auto"/>
-        <w:rPr>
-          <w:rFonts w:ascii="Times New Roman" w:cs="Times New Roman" w:eastAsia="Times New Roman" w:hAnsi="Times New Roman"/>
-          <w:b w:val="1"/>
-          <w:color w:val="0d0d0d"/>
+        <w:t>Dell’Orso</w:t>
+      </w:r>
+      <w:proofErr w:type="spellEnd"/>
+      <w:r>
+        <w:rPr>
+          <w:rFonts w:ascii="Times New Roman" w:eastAsia="Times New Roman" w:hAnsi="Times New Roman" w:cs="Times New Roman"/>
+          <w:b/>
+          <w:color w:val="0D0D0D"/>
+          <w:sz w:val="32"/>
+          <w:szCs w:val="32"/>
+        </w:rPr>
+        <w:t xml:space="preserve"> </w:t>
+      </w:r>
+      <w:proofErr w:type="spellStart"/>
+      <w:r>
+        <w:rPr>
+          <w:rFonts w:ascii="Times New Roman" w:eastAsia="Times New Roman" w:hAnsi="Times New Roman" w:cs="Times New Roman"/>
+          <w:b/>
+          <w:color w:val="0D0D0D"/>
+          <w:sz w:val="32"/>
+          <w:szCs w:val="32"/>
+        </w:rPr>
+        <w:t>Mengon</w:t>
+      </w:r>
+      <w:proofErr w:type="spellEnd"/>
+      <w:r>
+        <w:rPr>
+          <w:rFonts w:ascii="Times New Roman" w:eastAsia="Times New Roman" w:hAnsi="Times New Roman" w:cs="Times New Roman"/>
+          <w:b/>
+          <w:color w:val="0D0D0D"/>
+          <w:sz w:val="32"/>
+          <w:szCs w:val="32"/>
+        </w:rPr>
+        <w:t xml:space="preserve"> Franco, </w:t>
+      </w:r>
+      <w:proofErr w:type="spellStart"/>
+      <w:r>
+        <w:rPr>
+          <w:rFonts w:ascii="Times New Roman" w:eastAsia="Times New Roman" w:hAnsi="Times New Roman" w:cs="Times New Roman"/>
+          <w:b/>
+          <w:color w:val="0D0D0D"/>
+          <w:sz w:val="32"/>
+          <w:szCs w:val="32"/>
+        </w:rPr>
+        <w:t>Bernardez</w:t>
+      </w:r>
+      <w:proofErr w:type="spellEnd"/>
+      <w:r>
+        <w:rPr>
+          <w:rFonts w:ascii="Times New Roman" w:eastAsia="Times New Roman" w:hAnsi="Times New Roman" w:cs="Times New Roman"/>
+          <w:b/>
+          <w:color w:val="0D0D0D"/>
+          <w:sz w:val="32"/>
+          <w:szCs w:val="32"/>
+        </w:rPr>
+        <w:t xml:space="preserve">, Matías, </w:t>
+      </w:r>
+      <w:proofErr w:type="spellStart"/>
+      <w:r>
+        <w:rPr>
+          <w:rFonts w:ascii="Times New Roman" w:eastAsia="Times New Roman" w:hAnsi="Times New Roman" w:cs="Times New Roman"/>
+          <w:b/>
+          <w:color w:val="0D0D0D"/>
+          <w:sz w:val="32"/>
+          <w:szCs w:val="32"/>
+        </w:rPr>
+        <w:t>Napchan</w:t>
+      </w:r>
+      <w:proofErr w:type="spellEnd"/>
+      <w:r>
+        <w:rPr>
+          <w:rFonts w:ascii="Times New Roman" w:eastAsia="Times New Roman" w:hAnsi="Times New Roman" w:cs="Times New Roman"/>
+          <w:b/>
+          <w:color w:val="0D0D0D"/>
+          <w:sz w:val="32"/>
+          <w:szCs w:val="32"/>
+        </w:rPr>
+        <w:t xml:space="preserve"> Lenny, </w:t>
+      </w:r>
+      <w:proofErr w:type="spellStart"/>
+      <w:r>
+        <w:rPr>
+          <w:rFonts w:ascii="Times New Roman" w:eastAsia="Times New Roman" w:hAnsi="Times New Roman" w:cs="Times New Roman"/>
+          <w:b/>
+          <w:color w:val="0D0D0D"/>
+          <w:sz w:val="32"/>
+          <w:szCs w:val="32"/>
+        </w:rPr>
+        <w:t>Guelvenzu</w:t>
+      </w:r>
+      <w:proofErr w:type="spellEnd"/>
+      <w:r>
+        <w:rPr>
+          <w:rFonts w:ascii="Times New Roman" w:eastAsia="Times New Roman" w:hAnsi="Times New Roman" w:cs="Times New Roman"/>
+          <w:b/>
+          <w:color w:val="0D0D0D"/>
+          <w:sz w:val="32"/>
+          <w:szCs w:val="32"/>
+        </w:rPr>
+        <w:t xml:space="preserve"> Conrado y </w:t>
+      </w:r>
+      <w:proofErr w:type="spellStart"/>
+      <w:r>
+        <w:rPr>
+          <w:rFonts w:ascii="Times New Roman" w:eastAsia="Times New Roman" w:hAnsi="Times New Roman" w:cs="Times New Roman"/>
+          <w:b/>
+          <w:color w:val="0D0D0D"/>
+          <w:sz w:val="32"/>
+          <w:szCs w:val="32"/>
+        </w:rPr>
+        <w:t>Chain</w:t>
+      </w:r>
+      <w:proofErr w:type="spellEnd"/>
+      <w:r>
+        <w:rPr>
+          <w:rFonts w:ascii="Times New Roman" w:eastAsia="Times New Roman" w:hAnsi="Times New Roman" w:cs="Times New Roman"/>
+          <w:b/>
+          <w:color w:val="0D0D0D"/>
+          <w:sz w:val="32"/>
+          <w:szCs w:val="32"/>
+        </w:rPr>
+        <w:t xml:space="preserve"> Felipe</w:t>
+      </w:r>
+    </w:p>
+    <w:p>
+      <w:pPr>
+        <w:spacing w:line="420" w:lineRule="auto"/>
+        <w:rPr>
+          <w:rFonts w:ascii="Times New Roman" w:eastAsia="Times New Roman" w:hAnsi="Times New Roman" w:cs="Times New Roman"/>
+          <w:b/>
+          <w:color w:val="0D0D0D"/>
+          <w:sz w:val="32"/>
+          <w:szCs w:val="32"/>
+        </w:rPr>
+      </w:pPr>
+    </w:p>
+    <w:p>
+      <w:pPr>
+        <w:spacing w:line="420" w:lineRule="auto"/>
+        <w:rPr>
+          <w:rFonts w:ascii="Times New Roman" w:eastAsia="Times New Roman" w:hAnsi="Times New Roman" w:cs="Times New Roman"/>
+          <w:b/>
+          <w:color w:val="0D0D0D"/>
           <w:sz w:val="30"/>
           <w:szCs w:val="30"/>
         </w:rPr>
       </w:pPr>
       <w:r>
         <w:rPr>
-          <w:rFonts w:ascii="Times New Roman" w:cs="Times New Roman" w:eastAsia="Times New Roman" w:hAnsi="Times New Roman"/>
-          <w:color w:val="0d0d0d"/>
+          <w:rFonts w:ascii="Times New Roman" w:eastAsia="Times New Roman" w:hAnsi="Times New Roman" w:cs="Times New Roman"/>
+          <w:color w:val="0D0D0D"/>
           <w:sz w:val="30"/>
           <w:szCs w:val="30"/>
-          <w:rtl w:val="0"/>
-        </w:rPr>
-        <w:t xml:space="preserve">Nombre de la app:</w:t>
-      </w:r>
-      <w:r>
-        <w:rPr>
-          <w:rFonts w:ascii="Times New Roman" w:cs="Times New Roman" w:eastAsia="Times New Roman" w:hAnsi="Times New Roman"/>
-          <w:b w:val="1"/>
-          <w:color w:val="0d0d0d"/>
+        </w:rPr>
+        <w:t xml:space="preserve">Nombre de la </w:t>
+      </w:r>
+      <w:proofErr w:type="gramStart"/>
+      <w:r>
+        <w:rPr>
+          <w:rFonts w:ascii="Times New Roman" w:eastAsia="Times New Roman" w:hAnsi="Times New Roman" w:cs="Times New Roman"/>
+          <w:color w:val="0D0D0D"/>
           <w:sz w:val="30"/>
           <w:szCs w:val="30"/>
-          <w:rtl w:val="0"/>
-        </w:rPr>
-        <w:t xml:space="preserve"> FitZone </w:t>
-      </w:r>
-    </w:p>
-    <w:p>
-      <w:pPr>
-        <w:spacing w:after="0" w:line="420" w:lineRule="auto"/>
-        <w:jc w:val="center"/>
-        <w:rPr>
-          <w:rFonts w:ascii="Times New Roman" w:cs="Times New Roman" w:eastAsia="Times New Roman" w:hAnsi="Times New Roman"/>
-          <w:color w:val="0d0d0d"/>
+        </w:rPr>
+        <w:t>app</w:t>
+      </w:r>
+      <w:proofErr w:type="gramEnd"/>
+      <w:r>
+        <w:rPr>
+          <w:rFonts w:ascii="Times New Roman" w:eastAsia="Times New Roman" w:hAnsi="Times New Roman" w:cs="Times New Roman"/>
+          <w:color w:val="0D0D0D"/>
           <w:sz w:val="30"/>
           <w:szCs w:val="30"/>
         </w:rPr>
-      </w:pPr>
-      <w:r>
-        <w:rPr>
-          <w:rFonts w:ascii="Times New Roman" w:cs="Times New Roman" w:eastAsia="Times New Roman" w:hAnsi="Times New Roman"/>
-          <w:color w:val="0d0d0d"/>
+        <w:t>:</w:t>
+      </w:r>
+      <w:r>
+        <w:rPr>
+          <w:rFonts w:ascii="Times New Roman" w:eastAsia="Times New Roman" w:hAnsi="Times New Roman" w:cs="Times New Roman"/>
+          <w:b/>
+          <w:color w:val="0D0D0D"/>
+          <w:sz w:val="30"/>
+          <w:szCs w:val="30"/>
+        </w:rPr>
+        <w:t xml:space="preserve"> </w:t>
+      </w:r>
+      <w:proofErr w:type="spellStart"/>
+      <w:r>
+        <w:rPr>
+          <w:rFonts w:ascii="Times New Roman" w:eastAsia="Times New Roman" w:hAnsi="Times New Roman" w:cs="Times New Roman"/>
+          <w:b/>
+          <w:color w:val="0D0D0D"/>
+          <w:sz w:val="30"/>
+          <w:szCs w:val="30"/>
+        </w:rPr>
+        <w:t>FitZone</w:t>
+      </w:r>
+      <w:proofErr w:type="spellEnd"/>
+      <w:r>
+        <w:rPr>
+          <w:rFonts w:ascii="Times New Roman" w:eastAsia="Times New Roman" w:hAnsi="Times New Roman" w:cs="Times New Roman"/>
+          <w:b/>
+          <w:color w:val="0D0D0D"/>
+          <w:sz w:val="30"/>
+          <w:szCs w:val="30"/>
+        </w:rPr>
+        <w:t xml:space="preserve"> </w:t>
+      </w:r>
+    </w:p>
+    <w:p>
+      <w:pPr>
+        <w:spacing w:line="420" w:lineRule="auto"/>
+        <w:jc w:val="center"/>
+        <w:rPr>
+          <w:rFonts w:ascii="Times New Roman" w:eastAsia="Times New Roman" w:hAnsi="Times New Roman" w:cs="Times New Roman"/>
+          <w:color w:val="0D0D0D"/>
+          <w:sz w:val="30"/>
+          <w:szCs w:val="30"/>
+        </w:rPr>
+      </w:pPr>
+      <w:r>
+        <w:rPr>
+          <w:rFonts w:ascii="Times New Roman" w:eastAsia="Times New Roman" w:hAnsi="Times New Roman" w:cs="Times New Roman"/>
+          <w:noProof/>
+          <w:color w:val="0D0D0D"/>
           <w:sz w:val="24"/>
           <w:szCs w:val="24"/>
         </w:rPr>
         <w:drawing>
-          <wp:inline distB="114300" distT="114300" distL="114300" distR="114300">
+          <wp:inline distT="114300" distB="114300" distL="114300" distR="114300" wp14:anchorId="5A1F1BAF" wp14:editId="7675F55E">
             <wp:extent cx="3805238" cy="3779395"/>
-            <wp:effectExtent b="0" l="0" r="0" t="0"/>
+            <wp:effectExtent l="0" t="0" r="0" b="0"/>
             <wp:docPr id="1" name="image1.png"/>
-            <a:graphic>
+            <wp:cNvGraphicFramePr/>
+            <a:graphic xmlns:a="http://schemas.openxmlformats.org/drawingml/2006/main">
               <a:graphicData uri="http://schemas.openxmlformats.org/drawingml/2006/picture">
-                <pic:pic>
+                <pic:pic xmlns:pic="http://schemas.openxmlformats.org/drawingml/2006/picture">
                   <pic:nvPicPr>
                     <pic:cNvPr id="0" name="image1.png"/>
                     <pic:cNvPicPr preferRelativeResize="0"/>
                   </pic:nvPicPr>
                   <pic:blipFill>
-                    <a:blip r:embed="rId6"/>
-                    <a:srcRect b="0" l="0" r="0" t="0"/>
+                    <a:blip r:embed="rId7"/>
+                    <a:srcRect/>
                     <a:stretch>
                       <a:fillRect/>
                     </a:stretch>
@@ -140,7 +307,9 @@
                       <a:off x="0" y="0"/>
                       <a:ext cx="3805238" cy="3779395"/>
                     </a:xfrm>
-                    <a:prstGeom prst="rect"/>
+                    <a:prstGeom prst="rect">
+                      <a:avLst/>
+                    </a:prstGeom>
                     <a:ln/>
                   </pic:spPr>
                 </pic:pic>
@@ -149,60 +318,153 @@
           </wp:inline>
         </w:drawing>
       </w:r>
-      <w:r>
-        <w:rPr>
-          <w:rtl w:val="0"/>
-        </w:rPr>
-      </w:r>
-    </w:p>
-    <w:p>
-      <w:pPr>
-        <w:spacing w:after="0" w:line="420" w:lineRule="auto"/>
-        <w:rPr>
-          <w:rFonts w:ascii="Times New Roman" w:cs="Times New Roman" w:eastAsia="Times New Roman" w:hAnsi="Times New Roman"/>
-          <w:color w:val="0d0d0d"/>
-          <w:sz w:val="28"/>
-          <w:szCs w:val="28"/>
-        </w:rPr>
-      </w:pPr>
-      <w:r>
-        <w:rPr>
-          <w:rFonts w:ascii="Times New Roman" w:cs="Times New Roman" w:eastAsia="Times New Roman" w:hAnsi="Times New Roman"/>
-          <w:b w:val="1"/>
-          <w:color w:val="0d0d0d"/>
-          <w:sz w:val="28"/>
-          <w:szCs w:val="28"/>
-          <w:rtl w:val="0"/>
-        </w:rPr>
-        <w:t xml:space="preserve">Necesidad observada</w:t>
-      </w:r>
-      <w:r>
-        <w:rPr>
-          <w:rFonts w:ascii="Times New Roman" w:cs="Times New Roman" w:eastAsia="Times New Roman" w:hAnsi="Times New Roman"/>
-          <w:color w:val="0d0d0d"/>
+    </w:p>
+    <w:p>
+      <w:pPr>
+        <w:spacing w:line="420" w:lineRule="auto"/>
+        <w:jc w:val="both"/>
+        <w:rPr>
+          <w:rFonts w:ascii="Times New Roman" w:eastAsia="Times New Roman" w:hAnsi="Times New Roman" w:cs="Times New Roman"/>
+          <w:color w:val="0D0D0D"/>
+          <w:sz w:val="28"/>
+          <w:szCs w:val="28"/>
+        </w:rPr>
+      </w:pPr>
+      <w:r>
+        <w:rPr>
+          <w:rFonts w:ascii="Times New Roman" w:eastAsia="Times New Roman" w:hAnsi="Times New Roman" w:cs="Times New Roman"/>
+          <w:b/>
+          <w:color w:val="0D0D0D"/>
+          <w:sz w:val="28"/>
+          <w:szCs w:val="28"/>
+        </w:rPr>
+        <w:t>Necesidad observada</w:t>
+      </w:r>
+      <w:r>
+        <w:rPr>
+          <w:rFonts w:ascii="Times New Roman" w:eastAsia="Times New Roman" w:hAnsi="Times New Roman" w:cs="Times New Roman"/>
+          <w:color w:val="0D0D0D"/>
           <w:sz w:val="30"/>
           <w:szCs w:val="30"/>
-          <w:rtl w:val="0"/>
         </w:rPr>
         <w:t xml:space="preserve">: </w:t>
       </w:r>
       <w:r>
         <w:rPr>
-          <w:rFonts w:ascii="Times New Roman" w:cs="Times New Roman" w:eastAsia="Times New Roman" w:hAnsi="Times New Roman"/>
-          <w:color w:val="0d0d0d"/>
-          <w:sz w:val="28"/>
-          <w:szCs w:val="28"/>
-          <w:rtl w:val="0"/>
-        </w:rPr>
-        <w:t xml:space="preserve">Poder administrar digitalmente todas las funciones del gimnasio, reservas de clases y espacios, pagos, etc. Además incluir funciones de comunidad y rutinas para más relación y engagement con el gimnasio elegido. Habría la posibilidad de elegir el gimnasio que utilizas para poder hacer uso de las distintas funciones de la app. Éstos se vincularían con nuestra aplicación para poder ofrecer estas funciones. Las ganancias de la app vendrían de un pago mensual por parte de los gimnasios para poder ofrecer esos servicios en FitZone. </w:t>
-      </w:r>
-    </w:p>
-    <w:p>
-      <w:pPr>
-        <w:spacing w:after="0" w:line="420" w:lineRule="auto"/>
-        <w:rPr>
-          <w:rFonts w:ascii="Times New Roman" w:cs="Times New Roman" w:eastAsia="Times New Roman" w:hAnsi="Times New Roman"/>
-          <w:color w:val="0d0d0d"/>
+          <w:rFonts w:ascii="Times New Roman" w:eastAsia="Times New Roman" w:hAnsi="Times New Roman" w:cs="Times New Roman"/>
+          <w:color w:val="0D0D0D"/>
+          <w:sz w:val="28"/>
+          <w:szCs w:val="28"/>
+        </w:rPr>
+        <w:t xml:space="preserve">Poder administrar digitalmente todas las funciones del gimnasio, reservas de clases y espacios, pagos, etc. </w:t>
+      </w:r>
+      <w:proofErr w:type="gramStart"/>
+      <w:r>
+        <w:rPr>
+          <w:rFonts w:ascii="Times New Roman" w:eastAsia="Times New Roman" w:hAnsi="Times New Roman" w:cs="Times New Roman"/>
+          <w:color w:val="0D0D0D"/>
+          <w:sz w:val="28"/>
+          <w:szCs w:val="28"/>
+        </w:rPr>
+        <w:t>Además</w:t>
+      </w:r>
+      <w:proofErr w:type="gramEnd"/>
+      <w:r>
+        <w:rPr>
+          <w:rFonts w:ascii="Times New Roman" w:eastAsia="Times New Roman" w:hAnsi="Times New Roman" w:cs="Times New Roman"/>
+          <w:color w:val="0D0D0D"/>
+          <w:sz w:val="28"/>
+          <w:szCs w:val="28"/>
+        </w:rPr>
+        <w:t xml:space="preserve"> incluir funciones de comunidad y rutinas para más relación y </w:t>
+      </w:r>
+      <w:proofErr w:type="spellStart"/>
+      <w:r>
+        <w:rPr>
+          <w:rFonts w:ascii="Times New Roman" w:eastAsia="Times New Roman" w:hAnsi="Times New Roman" w:cs="Times New Roman"/>
+          <w:color w:val="0D0D0D"/>
+          <w:sz w:val="28"/>
+          <w:szCs w:val="28"/>
+        </w:rPr>
+        <w:t>engagement</w:t>
+      </w:r>
+      <w:proofErr w:type="spellEnd"/>
+      <w:r>
+        <w:rPr>
+          <w:rFonts w:ascii="Times New Roman" w:eastAsia="Times New Roman" w:hAnsi="Times New Roman" w:cs="Times New Roman"/>
+          <w:color w:val="0D0D0D"/>
+          <w:sz w:val="28"/>
+          <w:szCs w:val="28"/>
+        </w:rPr>
+        <w:t xml:space="preserve"> con el gimnasio elegido. Habría la posibilidad de elegir el gimnasio que utilizas para poder hacer uso de las distintas funciones de la </w:t>
+      </w:r>
+      <w:proofErr w:type="gramStart"/>
+      <w:r>
+        <w:rPr>
+          <w:rFonts w:ascii="Times New Roman" w:eastAsia="Times New Roman" w:hAnsi="Times New Roman" w:cs="Times New Roman"/>
+          <w:color w:val="0D0D0D"/>
+          <w:sz w:val="28"/>
+          <w:szCs w:val="28"/>
+        </w:rPr>
+        <w:t>app</w:t>
+      </w:r>
+      <w:proofErr w:type="gramEnd"/>
+      <w:r>
+        <w:rPr>
+          <w:rFonts w:ascii="Times New Roman" w:eastAsia="Times New Roman" w:hAnsi="Times New Roman" w:cs="Times New Roman"/>
+          <w:color w:val="0D0D0D"/>
+          <w:sz w:val="28"/>
+          <w:szCs w:val="28"/>
+        </w:rPr>
+        <w:t xml:space="preserve">. Éstos se vincularían con nuestra aplicación para poder ofrecer estas funciones. Las ganancias de la </w:t>
+      </w:r>
+      <w:proofErr w:type="gramStart"/>
+      <w:r>
+        <w:rPr>
+          <w:rFonts w:ascii="Times New Roman" w:eastAsia="Times New Roman" w:hAnsi="Times New Roman" w:cs="Times New Roman"/>
+          <w:color w:val="0D0D0D"/>
+          <w:sz w:val="28"/>
+          <w:szCs w:val="28"/>
+        </w:rPr>
+        <w:t>app</w:t>
+      </w:r>
+      <w:proofErr w:type="gramEnd"/>
+      <w:r>
+        <w:rPr>
+          <w:rFonts w:ascii="Times New Roman" w:eastAsia="Times New Roman" w:hAnsi="Times New Roman" w:cs="Times New Roman"/>
+          <w:color w:val="0D0D0D"/>
+          <w:sz w:val="28"/>
+          <w:szCs w:val="28"/>
+        </w:rPr>
+        <w:t xml:space="preserve"> vendrían de un pago mensual por parte de los gimnasios para poder ofrecer esos servicios en </w:t>
+      </w:r>
+      <w:proofErr w:type="spellStart"/>
+      <w:r>
+        <w:rPr>
+          <w:rFonts w:ascii="Times New Roman" w:eastAsia="Times New Roman" w:hAnsi="Times New Roman" w:cs="Times New Roman"/>
+          <w:color w:val="0D0D0D"/>
+          <w:sz w:val="28"/>
+          <w:szCs w:val="28"/>
+        </w:rPr>
+        <w:t>FitZone</w:t>
+      </w:r>
+      <w:proofErr w:type="spellEnd"/>
+      <w:r>
+        <w:rPr>
+          <w:rFonts w:ascii="Times New Roman" w:eastAsia="Times New Roman" w:hAnsi="Times New Roman" w:cs="Times New Roman"/>
+          <w:color w:val="0D0D0D"/>
+          <w:sz w:val="28"/>
+          <w:szCs w:val="28"/>
+        </w:rPr>
+        <w:t xml:space="preserve">. </w:t>
+      </w:r>
+    </w:p>
+    <w:p>
+      <w:pPr>
+        <w:spacing w:line="420" w:lineRule="auto"/>
+        <w:rPr>
+          <w:rFonts w:ascii="Times New Roman" w:eastAsia="Times New Roman" w:hAnsi="Times New Roman" w:cs="Times New Roman"/>
+          <w:color w:val="0D0D0D"/>
           <w:sz w:val="28"/>
           <w:szCs w:val="28"/>
           <w:u w:val="single"/>
@@ -210,14 +472,13 @@
       </w:pPr>
       <w:r>
         <w:rPr>
-          <w:rFonts w:ascii="Times New Roman" w:cs="Times New Roman" w:eastAsia="Times New Roman" w:hAnsi="Times New Roman"/>
-          <w:color w:val="0d0d0d"/>
+          <w:rFonts w:ascii="Times New Roman" w:eastAsia="Times New Roman" w:hAnsi="Times New Roman" w:cs="Times New Roman"/>
+          <w:color w:val="0D0D0D"/>
           <w:sz w:val="28"/>
           <w:szCs w:val="28"/>
           <w:u w:val="single"/>
-          <w:rtl w:val="0"/>
-        </w:rPr>
-        <w:t xml:space="preserve">Funciones de la aplicación:</w:t>
+        </w:rPr>
+        <w:t>Funciones de la aplicación:</w:t>
       </w:r>
     </w:p>
     <w:p>
@@ -226,24 +487,23 @@
           <w:ilvl w:val="0"/>
           <w:numId w:val="1"/>
         </w:numPr>
-        <w:spacing w:after="0" w:line="420" w:lineRule="auto"/>
-        <w:ind w:left="720" w:hanging="360"/>
-        <w:rPr>
-          <w:rFonts w:ascii="Times New Roman" w:cs="Times New Roman" w:eastAsia="Times New Roman" w:hAnsi="Times New Roman"/>
-          <w:color w:val="0d0d0d"/>
-          <w:sz w:val="28"/>
-          <w:szCs w:val="28"/>
-        </w:rPr>
-      </w:pPr>
-      <w:r>
-        <w:rPr>
-          <w:rFonts w:ascii="Times New Roman" w:cs="Times New Roman" w:eastAsia="Times New Roman" w:hAnsi="Times New Roman"/>
-          <w:color w:val="0d0d0d"/>
-          <w:sz w:val="28"/>
-          <w:szCs w:val="28"/>
-          <w:rtl w:val="0"/>
-        </w:rPr>
-        <w:t xml:space="preserve">Membresías. Pagos de las membresías (si es posible)</w:t>
+        <w:spacing w:line="420" w:lineRule="auto"/>
+        <w:rPr>
+          <w:rFonts w:ascii="Times New Roman" w:eastAsia="Times New Roman" w:hAnsi="Times New Roman" w:cs="Times New Roman"/>
+          <w:color w:val="0D0D0D"/>
+          <w:sz w:val="28"/>
+          <w:szCs w:val="28"/>
+        </w:rPr>
+      </w:pPr>
+      <w:r>
+        <w:rPr>
+          <w:rFonts w:ascii="Times New Roman" w:eastAsia="Times New Roman" w:hAnsi="Times New Roman" w:cs="Times New Roman"/>
+          <w:color w:val="0D0D0D"/>
+          <w:sz w:val="28"/>
+          <w:szCs w:val="28"/>
+        </w:rPr>
+        <w:lastRenderedPageBreak/>
+        <w:t>Membresías. Pagos de las membresías (si es posible)</w:t>
       </w:r>
     </w:p>
     <w:p>
@@ -252,24 +512,22 @@
           <w:ilvl w:val="0"/>
           <w:numId w:val="1"/>
         </w:numPr>
-        <w:spacing w:after="0" w:line="420" w:lineRule="auto"/>
-        <w:ind w:left="720" w:hanging="360"/>
-        <w:rPr>
-          <w:rFonts w:ascii="Times New Roman" w:cs="Times New Roman" w:eastAsia="Times New Roman" w:hAnsi="Times New Roman"/>
-          <w:color w:val="0d0d0d"/>
-          <w:sz w:val="28"/>
-          <w:szCs w:val="28"/>
-        </w:rPr>
-      </w:pPr>
-      <w:r>
-        <w:rPr>
-          <w:rFonts w:ascii="Times New Roman" w:cs="Times New Roman" w:eastAsia="Times New Roman" w:hAnsi="Times New Roman"/>
-          <w:color w:val="0d0d0d"/>
-          <w:sz w:val="28"/>
-          <w:szCs w:val="28"/>
-          <w:rtl w:val="0"/>
-        </w:rPr>
-        <w:t xml:space="preserve">Reserva de clases y espacios.</w:t>
+        <w:spacing w:line="420" w:lineRule="auto"/>
+        <w:rPr>
+          <w:rFonts w:ascii="Times New Roman" w:eastAsia="Times New Roman" w:hAnsi="Times New Roman" w:cs="Times New Roman"/>
+          <w:color w:val="0D0D0D"/>
+          <w:sz w:val="28"/>
+          <w:szCs w:val="28"/>
+        </w:rPr>
+      </w:pPr>
+      <w:r>
+        <w:rPr>
+          <w:rFonts w:ascii="Times New Roman" w:eastAsia="Times New Roman" w:hAnsi="Times New Roman" w:cs="Times New Roman"/>
+          <w:color w:val="0D0D0D"/>
+          <w:sz w:val="28"/>
+          <w:szCs w:val="28"/>
+        </w:rPr>
+        <w:t>Reserva de clases y espacios.</w:t>
       </w:r>
     </w:p>
     <w:p>
@@ -278,24 +536,42 @@
           <w:ilvl w:val="0"/>
           <w:numId w:val="1"/>
         </w:numPr>
-        <w:spacing w:after="0" w:line="420" w:lineRule="auto"/>
-        <w:ind w:left="720" w:hanging="360"/>
-        <w:rPr>
-          <w:rFonts w:ascii="Times New Roman" w:cs="Times New Roman" w:eastAsia="Times New Roman" w:hAnsi="Times New Roman"/>
-          <w:color w:val="0d0d0d"/>
-          <w:sz w:val="28"/>
-          <w:szCs w:val="28"/>
-        </w:rPr>
-      </w:pPr>
-      <w:r>
-        <w:rPr>
-          <w:rFonts w:ascii="Times New Roman" w:cs="Times New Roman" w:eastAsia="Times New Roman" w:hAnsi="Times New Roman"/>
-          <w:color w:val="0d0d0d"/>
-          <w:sz w:val="28"/>
-          <w:szCs w:val="28"/>
-          <w:rtl w:val="0"/>
-        </w:rPr>
-        <w:t xml:space="preserve">Planes de entrenamiento personalizado. Personal trainer.</w:t>
+        <w:spacing w:line="420" w:lineRule="auto"/>
+        <w:rPr>
+          <w:rFonts w:ascii="Times New Roman" w:eastAsia="Times New Roman" w:hAnsi="Times New Roman" w:cs="Times New Roman"/>
+          <w:color w:val="0D0D0D"/>
+          <w:sz w:val="28"/>
+          <w:szCs w:val="28"/>
+        </w:rPr>
+      </w:pPr>
+      <w:r>
+        <w:rPr>
+          <w:rFonts w:ascii="Times New Roman" w:eastAsia="Times New Roman" w:hAnsi="Times New Roman" w:cs="Times New Roman"/>
+          <w:color w:val="0D0D0D"/>
+          <w:sz w:val="28"/>
+          <w:szCs w:val="28"/>
+        </w:rPr>
+        <w:t xml:space="preserve">Planes de entrenamiento personalizado. Personal </w:t>
+      </w:r>
+      <w:proofErr w:type="spellStart"/>
+      <w:r>
+        <w:rPr>
+          <w:rFonts w:ascii="Times New Roman" w:eastAsia="Times New Roman" w:hAnsi="Times New Roman" w:cs="Times New Roman"/>
+          <w:color w:val="0D0D0D"/>
+          <w:sz w:val="28"/>
+          <w:szCs w:val="28"/>
+        </w:rPr>
+        <w:t>trainer</w:t>
+      </w:r>
+      <w:proofErr w:type="spellEnd"/>
+      <w:r>
+        <w:rPr>
+          <w:rFonts w:ascii="Times New Roman" w:eastAsia="Times New Roman" w:hAnsi="Times New Roman" w:cs="Times New Roman"/>
+          <w:color w:val="0D0D0D"/>
+          <w:sz w:val="28"/>
+          <w:szCs w:val="28"/>
+        </w:rPr>
+        <w:t>.</w:t>
       </w:r>
     </w:p>
     <w:p>
@@ -304,24 +580,22 @@
           <w:ilvl w:val="0"/>
           <w:numId w:val="1"/>
         </w:numPr>
-        <w:spacing w:after="0" w:line="420" w:lineRule="auto"/>
-        <w:ind w:left="720" w:hanging="360"/>
-        <w:rPr>
-          <w:rFonts w:ascii="Times New Roman" w:cs="Times New Roman" w:eastAsia="Times New Roman" w:hAnsi="Times New Roman"/>
-          <w:color w:val="0d0d0d"/>
-          <w:sz w:val="28"/>
-          <w:szCs w:val="28"/>
-        </w:rPr>
-      </w:pPr>
-      <w:r>
-        <w:rPr>
-          <w:rFonts w:ascii="Times New Roman" w:cs="Times New Roman" w:eastAsia="Times New Roman" w:hAnsi="Times New Roman"/>
-          <w:color w:val="0d0d0d"/>
-          <w:sz w:val="28"/>
-          <w:szCs w:val="28"/>
-          <w:rtl w:val="0"/>
-        </w:rPr>
-        <w:t xml:space="preserve">Comunidad de motivación. Foros y chats.</w:t>
+        <w:spacing w:line="420" w:lineRule="auto"/>
+        <w:rPr>
+          <w:rFonts w:ascii="Times New Roman" w:eastAsia="Times New Roman" w:hAnsi="Times New Roman" w:cs="Times New Roman"/>
+          <w:color w:val="0D0D0D"/>
+          <w:sz w:val="28"/>
+          <w:szCs w:val="28"/>
+        </w:rPr>
+      </w:pPr>
+      <w:r>
+        <w:rPr>
+          <w:rFonts w:ascii="Times New Roman" w:eastAsia="Times New Roman" w:hAnsi="Times New Roman" w:cs="Times New Roman"/>
+          <w:color w:val="0D0D0D"/>
+          <w:sz w:val="28"/>
+          <w:szCs w:val="28"/>
+        </w:rPr>
+        <w:t>Comunidad de motivación. Foros y chats.</w:t>
       </w:r>
     </w:p>
     <w:p>
@@ -330,211 +604,1019 @@
           <w:ilvl w:val="0"/>
           <w:numId w:val="1"/>
         </w:numPr>
-        <w:spacing w:after="0" w:line="420" w:lineRule="auto"/>
-        <w:ind w:left="720" w:hanging="360"/>
-        <w:rPr>
-          <w:rFonts w:ascii="Times New Roman" w:cs="Times New Roman" w:eastAsia="Times New Roman" w:hAnsi="Times New Roman"/>
-          <w:color w:val="0d0d0d"/>
-          <w:sz w:val="28"/>
-          <w:szCs w:val="28"/>
-        </w:rPr>
-      </w:pPr>
-      <w:r>
-        <w:rPr>
-          <w:rFonts w:ascii="Times New Roman" w:cs="Times New Roman" w:eastAsia="Times New Roman" w:hAnsi="Times New Roman"/>
-          <w:color w:val="0d0d0d"/>
-          <w:sz w:val="28"/>
-          <w:szCs w:val="28"/>
-          <w:rtl w:val="0"/>
+        <w:spacing w:line="420" w:lineRule="auto"/>
+        <w:rPr>
+          <w:rFonts w:ascii="Times New Roman" w:eastAsia="Times New Roman" w:hAnsi="Times New Roman" w:cs="Times New Roman"/>
+          <w:color w:val="0D0D0D"/>
+          <w:sz w:val="28"/>
+          <w:szCs w:val="28"/>
+        </w:rPr>
+      </w:pPr>
+      <w:r>
+        <w:rPr>
+          <w:rFonts w:ascii="Times New Roman" w:eastAsia="Times New Roman" w:hAnsi="Times New Roman" w:cs="Times New Roman"/>
+          <w:color w:val="0D0D0D"/>
+          <w:sz w:val="28"/>
+          <w:szCs w:val="28"/>
         </w:rPr>
         <w:t xml:space="preserve">Opciones de deportes, actividades. Ejemplo, partidos de fútbol, pádel, etc. </w:t>
       </w:r>
     </w:p>
     <w:p>
       <w:pPr>
-        <w:spacing w:after="0" w:line="420" w:lineRule="auto"/>
-        <w:ind w:left="0" w:firstLine="0"/>
-        <w:rPr>
-          <w:rFonts w:ascii="Times New Roman" w:cs="Times New Roman" w:eastAsia="Times New Roman" w:hAnsi="Times New Roman"/>
-          <w:color w:val="0d0d0d"/>
-          <w:sz w:val="24"/>
-          <w:szCs w:val="24"/>
-        </w:rPr>
-      </w:pPr>
-      <w:r>
-        <w:rPr>
-          <w:rtl w:val="0"/>
-        </w:rPr>
-      </w:r>
-    </w:p>
-    <w:p>
-      <w:pPr>
-        <w:spacing w:after="0" w:line="420" w:lineRule="auto"/>
-        <w:ind w:left="0" w:firstLine="0"/>
-        <w:rPr>
-          <w:rFonts w:ascii="Times New Roman" w:cs="Times New Roman" w:eastAsia="Times New Roman" w:hAnsi="Times New Roman"/>
-          <w:color w:val="0d0d0d"/>
-          <w:sz w:val="24"/>
-          <w:szCs w:val="24"/>
-        </w:rPr>
-      </w:pPr>
-      <w:r>
-        <w:rPr>
-          <w:rFonts w:ascii="Times New Roman" w:cs="Times New Roman" w:eastAsia="Times New Roman" w:hAnsi="Times New Roman"/>
-          <w:color w:val="0d0d0d"/>
-          <w:sz w:val="28"/>
-          <w:szCs w:val="28"/>
-          <w:rtl w:val="0"/>
-        </w:rPr>
-        <w:t xml:space="preserve">Mockups en canva: </w:t>
-      </w:r>
-      <w:hyperlink r:id="rId7">
+        <w:spacing w:line="420" w:lineRule="auto"/>
+        <w:rPr>
+          <w:rFonts w:ascii="Times New Roman" w:eastAsia="Times New Roman" w:hAnsi="Times New Roman" w:cs="Times New Roman"/>
+          <w:color w:val="0D0D0D"/>
+          <w:sz w:val="24"/>
+          <w:szCs w:val="24"/>
+        </w:rPr>
+      </w:pPr>
+    </w:p>
+    <w:p>
+      <w:pPr>
+        <w:spacing w:line="420" w:lineRule="auto"/>
+        <w:rPr>
+          <w:rFonts w:ascii="Times New Roman" w:eastAsia="Times New Roman" w:hAnsi="Times New Roman" w:cs="Times New Roman"/>
+          <w:color w:val="0D0D0D"/>
+          <w:sz w:val="28"/>
+          <w:szCs w:val="28"/>
+          <w:u w:val="single"/>
+        </w:rPr>
+      </w:pPr>
+      <w:r>
+        <w:rPr>
+          <w:rFonts w:ascii="Times New Roman" w:eastAsia="Times New Roman" w:hAnsi="Times New Roman" w:cs="Times New Roman"/>
+          <w:color w:val="0D0D0D"/>
+          <w:sz w:val="28"/>
+          <w:szCs w:val="28"/>
+          <w:u w:val="single"/>
+        </w:rPr>
+        <w:t>¿En qué nos diferencia</w:t>
+      </w:r>
+      <w:r>
+        <w:rPr>
+          <w:rFonts w:ascii="Times New Roman" w:eastAsia="Times New Roman" w:hAnsi="Times New Roman" w:cs="Times New Roman"/>
+          <w:color w:val="0D0D0D"/>
+          <w:sz w:val="28"/>
+          <w:szCs w:val="28"/>
+          <w:u w:val="single"/>
+        </w:rPr>
+        <w:t>mos</w:t>
+      </w:r>
+      <w:r>
+        <w:rPr>
+          <w:rFonts w:ascii="Times New Roman" w:eastAsia="Times New Roman" w:hAnsi="Times New Roman" w:cs="Times New Roman"/>
+          <w:color w:val="0D0D0D"/>
+          <w:sz w:val="28"/>
+          <w:szCs w:val="28"/>
+          <w:u w:val="single"/>
+        </w:rPr>
+        <w:t xml:space="preserve"> del resto?</w:t>
+      </w:r>
+    </w:p>
+    <w:p>
+      <w:pPr>
+        <w:spacing w:line="420" w:lineRule="auto"/>
+        <w:jc w:val="both"/>
+        <w:rPr>
+          <w:rFonts w:ascii="Times New Roman" w:eastAsia="Times New Roman" w:hAnsi="Times New Roman" w:cs="Times New Roman"/>
+          <w:color w:val="0D0D0D"/>
+          <w:sz w:val="24"/>
+          <w:szCs w:val="24"/>
+        </w:rPr>
+      </w:pPr>
+      <w:r>
+        <w:rPr>
+          <w:rFonts w:ascii="Times New Roman" w:eastAsia="Times New Roman" w:hAnsi="Times New Roman" w:cs="Times New Roman"/>
+          <w:color w:val="0D0D0D"/>
+          <w:sz w:val="24"/>
+          <w:szCs w:val="24"/>
+        </w:rPr>
+        <w:t xml:space="preserve">Actualmente hay </w:t>
+      </w:r>
+      <w:proofErr w:type="gramStart"/>
+      <w:r>
+        <w:rPr>
+          <w:rFonts w:ascii="Times New Roman" w:eastAsia="Times New Roman" w:hAnsi="Times New Roman" w:cs="Times New Roman"/>
+          <w:color w:val="0D0D0D"/>
+          <w:sz w:val="24"/>
+          <w:szCs w:val="24"/>
+        </w:rPr>
+        <w:t>apps</w:t>
+      </w:r>
+      <w:proofErr w:type="gramEnd"/>
+      <w:r>
+        <w:rPr>
+          <w:rFonts w:ascii="Times New Roman" w:eastAsia="Times New Roman" w:hAnsi="Times New Roman" w:cs="Times New Roman"/>
+          <w:color w:val="0D0D0D"/>
+          <w:sz w:val="24"/>
+          <w:szCs w:val="24"/>
+        </w:rPr>
+        <w:t xml:space="preserve"> similares de manejo de turnos personalizados, pero ninguna como </w:t>
+      </w:r>
+      <w:proofErr w:type="spellStart"/>
+      <w:r>
+        <w:rPr>
+          <w:rFonts w:ascii="Times New Roman" w:eastAsia="Times New Roman" w:hAnsi="Times New Roman" w:cs="Times New Roman"/>
+          <w:color w:val="0D0D0D"/>
+          <w:sz w:val="24"/>
+          <w:szCs w:val="24"/>
+        </w:rPr>
+        <w:t>FitZone</w:t>
+      </w:r>
+      <w:proofErr w:type="spellEnd"/>
+      <w:r>
+        <w:rPr>
+          <w:rFonts w:ascii="Times New Roman" w:eastAsia="Times New Roman" w:hAnsi="Times New Roman" w:cs="Times New Roman"/>
+          <w:color w:val="0D0D0D"/>
+          <w:sz w:val="24"/>
+          <w:szCs w:val="24"/>
+        </w:rPr>
+        <w:t xml:space="preserve"> ya que se enfoca en los gimnasios y en todas sus funciones posibles. Además, es una herramienta para poder tener mejor contacto con los clientes y generar un sentido de comunidad con ellos e incluso generar nuevas amistades a través de ella. Nuestra </w:t>
+      </w:r>
+      <w:proofErr w:type="gramStart"/>
+      <w:r>
+        <w:rPr>
+          <w:rFonts w:ascii="Times New Roman" w:eastAsia="Times New Roman" w:hAnsi="Times New Roman" w:cs="Times New Roman"/>
+          <w:color w:val="0D0D0D"/>
+          <w:sz w:val="24"/>
+          <w:szCs w:val="24"/>
+        </w:rPr>
+        <w:t>app</w:t>
+      </w:r>
+      <w:proofErr w:type="gramEnd"/>
+      <w:r>
+        <w:rPr>
+          <w:rFonts w:ascii="Times New Roman" w:eastAsia="Times New Roman" w:hAnsi="Times New Roman" w:cs="Times New Roman"/>
+          <w:color w:val="0D0D0D"/>
+          <w:sz w:val="24"/>
+          <w:szCs w:val="24"/>
+        </w:rPr>
+        <w:t xml:space="preserve"> incluye rutinas personalizadas (algunas gratis, otras versiones premium) que generan un compromiso con la salud de nuestros clientes, ya que el gimnasio además de quizás poder encontrar nuevos </w:t>
+      </w:r>
+      <w:proofErr w:type="gramStart"/>
+      <w:r>
+        <w:rPr>
+          <w:rFonts w:ascii="Times New Roman" w:eastAsia="Times New Roman" w:hAnsi="Times New Roman" w:cs="Times New Roman"/>
+          <w:color w:val="0D0D0D"/>
+          <w:sz w:val="24"/>
+          <w:szCs w:val="24"/>
+        </w:rPr>
+        <w:t>amigos,</w:t>
+      </w:r>
+      <w:proofErr w:type="gramEnd"/>
+      <w:r>
+        <w:rPr>
+          <w:rFonts w:ascii="Times New Roman" w:eastAsia="Times New Roman" w:hAnsi="Times New Roman" w:cs="Times New Roman"/>
+          <w:color w:val="0D0D0D"/>
+          <w:sz w:val="24"/>
+          <w:szCs w:val="24"/>
+        </w:rPr>
+        <w:t xml:space="preserve"> es el lugar donde buscan ejercitarse y cuidar de su salud. Es una propuesta innovadora que busca aprovechar el boom de los gimnasios y la cultura </w:t>
+      </w:r>
+      <w:proofErr w:type="spellStart"/>
+      <w:r>
+        <w:rPr>
+          <w:rFonts w:ascii="Times New Roman" w:eastAsia="Times New Roman" w:hAnsi="Times New Roman" w:cs="Times New Roman"/>
+          <w:color w:val="0D0D0D"/>
+          <w:sz w:val="24"/>
+          <w:szCs w:val="24"/>
+        </w:rPr>
+        <w:t>fit</w:t>
+      </w:r>
+      <w:proofErr w:type="spellEnd"/>
+      <w:r>
+        <w:rPr>
+          <w:rFonts w:ascii="Times New Roman" w:eastAsia="Times New Roman" w:hAnsi="Times New Roman" w:cs="Times New Roman"/>
+          <w:color w:val="0D0D0D"/>
+          <w:sz w:val="24"/>
+          <w:szCs w:val="24"/>
+        </w:rPr>
+        <w:t xml:space="preserve"> a favor de todos. </w:t>
+      </w:r>
+    </w:p>
+    <w:p>
+      <w:pPr>
+        <w:spacing w:line="420" w:lineRule="auto"/>
+        <w:rPr>
+          <w:rFonts w:ascii="Times New Roman" w:eastAsia="Times New Roman" w:hAnsi="Times New Roman" w:cs="Times New Roman"/>
+          <w:color w:val="0D0D0D"/>
+          <w:sz w:val="24"/>
+          <w:szCs w:val="24"/>
+          <w:lang w:val="es-AR"/>
+        </w:rPr>
+      </w:pPr>
+      <w:r>
+        <w:rPr>
+          <w:rFonts w:ascii="Times New Roman" w:eastAsia="Times New Roman" w:hAnsi="Times New Roman" w:cs="Times New Roman"/>
+          <w:color w:val="0D0D0D"/>
+          <w:sz w:val="24"/>
+          <w:szCs w:val="24"/>
+        </w:rPr>
+        <w:br/>
+      </w:r>
+      <w:r>
+        <w:rPr>
+          <w:rFonts w:ascii="Times New Roman" w:eastAsia="Times New Roman" w:hAnsi="Times New Roman" w:cs="Times New Roman"/>
+          <w:color w:val="0D0D0D"/>
+          <w:sz w:val="32"/>
+          <w:szCs w:val="32"/>
+          <w:u w:val="single"/>
+        </w:rPr>
+        <w:t>En resumen:</w:t>
+      </w:r>
+      <w:r>
+        <w:rPr>
+          <w:rFonts w:ascii="Times New Roman" w:eastAsia="Times New Roman" w:hAnsi="Times New Roman" w:cs="Times New Roman"/>
+          <w:color w:val="0D0D0D"/>
+          <w:sz w:val="24"/>
+          <w:szCs w:val="24"/>
+        </w:rPr>
+        <w:br/>
+      </w:r>
+      <w:proofErr w:type="spellStart"/>
+      <w:r>
+        <w:rPr>
+          <w:rFonts w:ascii="Times New Roman" w:eastAsia="Times New Roman" w:hAnsi="Times New Roman" w:cs="Times New Roman"/>
+          <w:b/>
+          <w:bCs/>
+          <w:color w:val="0D0D0D"/>
+          <w:sz w:val="24"/>
+          <w:szCs w:val="24"/>
+          <w:lang w:val="es-AR"/>
+        </w:rPr>
+        <w:t>FitZone</w:t>
+      </w:r>
+      <w:proofErr w:type="spellEnd"/>
+      <w:r>
+        <w:rPr>
+          <w:rFonts w:ascii="Times New Roman" w:eastAsia="Times New Roman" w:hAnsi="Times New Roman" w:cs="Times New Roman"/>
+          <w:b/>
+          <w:bCs/>
+          <w:color w:val="0D0D0D"/>
+          <w:sz w:val="24"/>
+          <w:szCs w:val="24"/>
+          <w:lang w:val="es-AR"/>
+        </w:rPr>
+        <w:t xml:space="preserve"> – Conecta, entrena y administra tu gimnasio desde un solo lugar</w:t>
+      </w:r>
+      <w:r>
+        <w:rPr>
+          <w:rFonts w:ascii="Times New Roman" w:eastAsia="Times New Roman" w:hAnsi="Times New Roman" w:cs="Times New Roman"/>
+          <w:color w:val="0D0D0D"/>
+          <w:sz w:val="24"/>
+          <w:szCs w:val="24"/>
+          <w:lang w:val="es-AR"/>
+        </w:rPr>
+        <w:br/>
+      </w:r>
+      <w:proofErr w:type="spellStart"/>
+      <w:r>
+        <w:rPr>
+          <w:rFonts w:ascii="Times New Roman" w:eastAsia="Times New Roman" w:hAnsi="Times New Roman" w:cs="Times New Roman"/>
+          <w:color w:val="0D0D0D"/>
+          <w:sz w:val="24"/>
+          <w:szCs w:val="24"/>
+          <w:lang w:val="es-AR"/>
+        </w:rPr>
+        <w:t>FitZone</w:t>
+      </w:r>
+      <w:proofErr w:type="spellEnd"/>
+      <w:r>
+        <w:rPr>
+          <w:rFonts w:ascii="Times New Roman" w:eastAsia="Times New Roman" w:hAnsi="Times New Roman" w:cs="Times New Roman"/>
+          <w:color w:val="0D0D0D"/>
+          <w:sz w:val="24"/>
+          <w:szCs w:val="24"/>
+          <w:lang w:val="es-AR"/>
+        </w:rPr>
+        <w:t xml:space="preserve"> es la </w:t>
+      </w:r>
+      <w:proofErr w:type="gramStart"/>
+      <w:r>
+        <w:rPr>
+          <w:rFonts w:ascii="Times New Roman" w:eastAsia="Times New Roman" w:hAnsi="Times New Roman" w:cs="Times New Roman"/>
+          <w:color w:val="0D0D0D"/>
+          <w:sz w:val="24"/>
+          <w:szCs w:val="24"/>
+          <w:lang w:val="es-AR"/>
+        </w:rPr>
+        <w:t>app</w:t>
+      </w:r>
+      <w:proofErr w:type="gramEnd"/>
+      <w:r>
+        <w:rPr>
+          <w:rFonts w:ascii="Times New Roman" w:eastAsia="Times New Roman" w:hAnsi="Times New Roman" w:cs="Times New Roman"/>
+          <w:color w:val="0D0D0D"/>
+          <w:sz w:val="24"/>
+          <w:szCs w:val="24"/>
+          <w:lang w:val="es-AR"/>
+        </w:rPr>
+        <w:t xml:space="preserve"> integral que digitaliza y potencia la experiencia del gimnasio para socios y administradores. No solo centraliza pagos, reservas y planes de entrenamiento, sino que también crea una verdadera comunidad fitness donde entrenar, socializar y mejorar </w:t>
+      </w:r>
+      <w:r>
+        <w:rPr>
+          <w:rFonts w:ascii="Times New Roman" w:eastAsia="Times New Roman" w:hAnsi="Times New Roman" w:cs="Times New Roman"/>
+          <w:color w:val="0D0D0D"/>
+          <w:sz w:val="24"/>
+          <w:szCs w:val="24"/>
+          <w:lang w:val="es-AR"/>
+        </w:rPr>
+        <w:t xml:space="preserve">la </w:t>
+      </w:r>
+      <w:r>
+        <w:rPr>
+          <w:rFonts w:ascii="Times New Roman" w:eastAsia="Times New Roman" w:hAnsi="Times New Roman" w:cs="Times New Roman"/>
+          <w:color w:val="0D0D0D"/>
+          <w:sz w:val="24"/>
+          <w:szCs w:val="24"/>
+          <w:lang w:val="es-AR"/>
+        </w:rPr>
+        <w:t>salud se vuelve más fácil y motivador.</w:t>
+      </w:r>
+    </w:p>
+    <w:p>
+      <w:pPr>
+        <w:spacing w:line="420" w:lineRule="auto"/>
+        <w:rPr>
+          <w:rFonts w:ascii="Times New Roman" w:eastAsia="Times New Roman" w:hAnsi="Times New Roman" w:cs="Times New Roman"/>
+          <w:color w:val="0D0D0D"/>
+          <w:sz w:val="24"/>
+          <w:szCs w:val="24"/>
+          <w:lang w:val="es-AR"/>
+        </w:rPr>
+      </w:pPr>
+      <w:r>
+        <w:rPr>
+          <w:rFonts w:ascii="Times New Roman" w:eastAsia="Times New Roman" w:hAnsi="Times New Roman" w:cs="Times New Roman"/>
+          <w:color w:val="0D0D0D"/>
+          <w:sz w:val="24"/>
+          <w:szCs w:val="24"/>
+          <w:lang w:val="es-AR"/>
+        </w:rPr>
+        <w:t xml:space="preserve">A diferencia de otras </w:t>
+      </w:r>
+      <w:proofErr w:type="gramStart"/>
+      <w:r>
+        <w:rPr>
+          <w:rFonts w:ascii="Times New Roman" w:eastAsia="Times New Roman" w:hAnsi="Times New Roman" w:cs="Times New Roman"/>
+          <w:color w:val="0D0D0D"/>
+          <w:sz w:val="24"/>
+          <w:szCs w:val="24"/>
+          <w:lang w:val="es-AR"/>
+        </w:rPr>
+        <w:t>apps</w:t>
+      </w:r>
+      <w:proofErr w:type="gramEnd"/>
+      <w:r>
+        <w:rPr>
+          <w:rFonts w:ascii="Times New Roman" w:eastAsia="Times New Roman" w:hAnsi="Times New Roman" w:cs="Times New Roman"/>
+          <w:color w:val="0D0D0D"/>
+          <w:sz w:val="24"/>
+          <w:szCs w:val="24"/>
+          <w:lang w:val="es-AR"/>
+        </w:rPr>
+        <w:t xml:space="preserve"> que se limitan a la gestión de turnos o rutinas, </w:t>
+      </w:r>
+      <w:proofErr w:type="spellStart"/>
+      <w:r>
+        <w:rPr>
+          <w:rFonts w:ascii="Times New Roman" w:eastAsia="Times New Roman" w:hAnsi="Times New Roman" w:cs="Times New Roman"/>
+          <w:color w:val="0D0D0D"/>
+          <w:sz w:val="24"/>
+          <w:szCs w:val="24"/>
+          <w:lang w:val="es-AR"/>
+        </w:rPr>
+        <w:t>FitZone</w:t>
+      </w:r>
+      <w:proofErr w:type="spellEnd"/>
+      <w:r>
+        <w:rPr>
+          <w:rFonts w:ascii="Times New Roman" w:eastAsia="Times New Roman" w:hAnsi="Times New Roman" w:cs="Times New Roman"/>
+          <w:color w:val="0D0D0D"/>
+          <w:sz w:val="24"/>
+          <w:szCs w:val="24"/>
+          <w:lang w:val="es-AR"/>
+        </w:rPr>
+        <w:t xml:space="preserve"> ofrece:</w:t>
+      </w:r>
+    </w:p>
+    <w:p>
+      <w:pPr>
+        <w:numPr>
+          <w:ilvl w:val="0"/>
+          <w:numId w:val="2"/>
+        </w:numPr>
+        <w:spacing w:line="420" w:lineRule="auto"/>
+        <w:rPr>
+          <w:rFonts w:ascii="Times New Roman" w:eastAsia="Times New Roman" w:hAnsi="Times New Roman" w:cs="Times New Roman"/>
+          <w:color w:val="0D0D0D"/>
+          <w:sz w:val="24"/>
+          <w:szCs w:val="24"/>
+          <w:lang w:val="es-AR"/>
+        </w:rPr>
+      </w:pPr>
+      <w:r>
+        <w:rPr>
+          <w:rFonts w:ascii="Times New Roman" w:eastAsia="Times New Roman" w:hAnsi="Times New Roman" w:cs="Times New Roman"/>
+          <w:b/>
+          <w:bCs/>
+          <w:color w:val="0D0D0D"/>
+          <w:sz w:val="24"/>
+          <w:szCs w:val="24"/>
+          <w:lang w:val="es-AR"/>
+        </w:rPr>
+        <w:t>Gestión total</w:t>
+      </w:r>
+      <w:r>
+        <w:rPr>
+          <w:rFonts w:ascii="Times New Roman" w:eastAsia="Times New Roman" w:hAnsi="Times New Roman" w:cs="Times New Roman"/>
+          <w:color w:val="0D0D0D"/>
+          <w:sz w:val="24"/>
+          <w:szCs w:val="24"/>
+          <w:lang w:val="es-AR"/>
+        </w:rPr>
+        <w:t>: pagos de membresías, reservas de clases, espacios y actividades especiales.</w:t>
+      </w:r>
+    </w:p>
+    <w:p>
+      <w:pPr>
+        <w:numPr>
+          <w:ilvl w:val="0"/>
+          <w:numId w:val="2"/>
+        </w:numPr>
+        <w:spacing w:line="420" w:lineRule="auto"/>
+        <w:rPr>
+          <w:rFonts w:ascii="Times New Roman" w:eastAsia="Times New Roman" w:hAnsi="Times New Roman" w:cs="Times New Roman"/>
+          <w:color w:val="0D0D0D"/>
+          <w:sz w:val="24"/>
+          <w:szCs w:val="24"/>
+          <w:lang w:val="es-AR"/>
+        </w:rPr>
+      </w:pPr>
+      <w:r>
+        <w:rPr>
+          <w:rFonts w:ascii="Times New Roman" w:eastAsia="Times New Roman" w:hAnsi="Times New Roman" w:cs="Times New Roman"/>
+          <w:b/>
+          <w:bCs/>
+          <w:color w:val="0D0D0D"/>
+          <w:sz w:val="24"/>
+          <w:szCs w:val="24"/>
+          <w:lang w:val="es-AR"/>
+        </w:rPr>
+        <w:t>Entrenamiento inteligente</w:t>
+      </w:r>
+      <w:r>
+        <w:rPr>
+          <w:rFonts w:ascii="Times New Roman" w:eastAsia="Times New Roman" w:hAnsi="Times New Roman" w:cs="Times New Roman"/>
+          <w:color w:val="0D0D0D"/>
+          <w:sz w:val="24"/>
+          <w:szCs w:val="24"/>
+          <w:lang w:val="es-AR"/>
+        </w:rPr>
+        <w:t xml:space="preserve">: rutinas personalizadas con acceso a personal </w:t>
+      </w:r>
+      <w:proofErr w:type="spellStart"/>
+      <w:r>
+        <w:rPr>
+          <w:rFonts w:ascii="Times New Roman" w:eastAsia="Times New Roman" w:hAnsi="Times New Roman" w:cs="Times New Roman"/>
+          <w:color w:val="0D0D0D"/>
+          <w:sz w:val="24"/>
+          <w:szCs w:val="24"/>
+          <w:lang w:val="es-AR"/>
+        </w:rPr>
+        <w:t>trainers</w:t>
+      </w:r>
+      <w:proofErr w:type="spellEnd"/>
+      <w:r>
+        <w:rPr>
+          <w:rFonts w:ascii="Times New Roman" w:eastAsia="Times New Roman" w:hAnsi="Times New Roman" w:cs="Times New Roman"/>
+          <w:color w:val="0D0D0D"/>
+          <w:sz w:val="24"/>
+          <w:szCs w:val="24"/>
+          <w:lang w:val="es-AR"/>
+        </w:rPr>
+        <w:t xml:space="preserve"> y opciones premium.</w:t>
+      </w:r>
+    </w:p>
+    <w:p>
+      <w:pPr>
+        <w:numPr>
+          <w:ilvl w:val="0"/>
+          <w:numId w:val="2"/>
+        </w:numPr>
+        <w:spacing w:line="420" w:lineRule="auto"/>
+        <w:rPr>
+          <w:rFonts w:ascii="Times New Roman" w:eastAsia="Times New Roman" w:hAnsi="Times New Roman" w:cs="Times New Roman"/>
+          <w:color w:val="0D0D0D"/>
+          <w:sz w:val="24"/>
+          <w:szCs w:val="24"/>
+          <w:lang w:val="es-AR"/>
+        </w:rPr>
+      </w:pPr>
+      <w:r>
+        <w:rPr>
+          <w:rFonts w:ascii="Times New Roman" w:eastAsia="Times New Roman" w:hAnsi="Times New Roman" w:cs="Times New Roman"/>
+          <w:b/>
+          <w:bCs/>
+          <w:color w:val="0D0D0D"/>
+          <w:sz w:val="24"/>
+          <w:szCs w:val="24"/>
+          <w:lang w:val="es-AR"/>
+        </w:rPr>
+        <w:lastRenderedPageBreak/>
+        <w:t>Comunidad activa</w:t>
+      </w:r>
+      <w:r>
+        <w:rPr>
+          <w:rFonts w:ascii="Times New Roman" w:eastAsia="Times New Roman" w:hAnsi="Times New Roman" w:cs="Times New Roman"/>
+          <w:color w:val="0D0D0D"/>
+          <w:sz w:val="24"/>
+          <w:szCs w:val="24"/>
+          <w:lang w:val="es-AR"/>
+        </w:rPr>
+        <w:t>: foros, chats y grupos temáticos para motivarte, compartir avances y hacer nuevos amigos.</w:t>
+      </w:r>
+    </w:p>
+    <w:p>
+      <w:pPr>
+        <w:numPr>
+          <w:ilvl w:val="0"/>
+          <w:numId w:val="2"/>
+        </w:numPr>
+        <w:spacing w:line="420" w:lineRule="auto"/>
+        <w:rPr>
+          <w:rFonts w:ascii="Times New Roman" w:eastAsia="Times New Roman" w:hAnsi="Times New Roman" w:cs="Times New Roman"/>
+          <w:color w:val="0D0D0D"/>
+          <w:sz w:val="24"/>
+          <w:szCs w:val="24"/>
+          <w:lang w:val="es-AR"/>
+        </w:rPr>
+      </w:pPr>
+      <w:r>
+        <w:rPr>
+          <w:rFonts w:ascii="Times New Roman" w:eastAsia="Times New Roman" w:hAnsi="Times New Roman" w:cs="Times New Roman"/>
+          <w:b/>
+          <w:bCs/>
+          <w:color w:val="0D0D0D"/>
+          <w:sz w:val="24"/>
+          <w:szCs w:val="24"/>
+          <w:lang w:val="es-AR"/>
+        </w:rPr>
+        <w:t>Deporte a tu medida</w:t>
+      </w:r>
+      <w:r>
+        <w:rPr>
+          <w:rFonts w:ascii="Times New Roman" w:eastAsia="Times New Roman" w:hAnsi="Times New Roman" w:cs="Times New Roman"/>
+          <w:color w:val="0D0D0D"/>
+          <w:sz w:val="24"/>
+          <w:szCs w:val="24"/>
+          <w:lang w:val="es-AR"/>
+        </w:rPr>
+        <w:t>: opciones para múltiples actividades como fútbol, pádel, running y más, según tu gimnasio.</w:t>
+      </w:r>
+    </w:p>
+    <w:p>
+      <w:pPr>
+        <w:numPr>
+          <w:ilvl w:val="0"/>
+          <w:numId w:val="2"/>
+        </w:numPr>
+        <w:spacing w:line="420" w:lineRule="auto"/>
+        <w:rPr>
+          <w:rFonts w:ascii="Times New Roman" w:eastAsia="Times New Roman" w:hAnsi="Times New Roman" w:cs="Times New Roman"/>
+          <w:color w:val="0D0D0D"/>
+          <w:sz w:val="24"/>
+          <w:szCs w:val="24"/>
+          <w:lang w:val="es-AR"/>
+        </w:rPr>
+      </w:pPr>
+      <w:r>
+        <w:rPr>
+          <w:rFonts w:ascii="Times New Roman" w:eastAsia="Times New Roman" w:hAnsi="Times New Roman" w:cs="Times New Roman"/>
+          <w:b/>
+          <w:bCs/>
+          <w:color w:val="0D0D0D"/>
+          <w:sz w:val="24"/>
+          <w:szCs w:val="24"/>
+          <w:lang w:val="es-AR"/>
+        </w:rPr>
+        <w:t>Conexión directa gimnasio-cliente</w:t>
+      </w:r>
+      <w:r>
+        <w:rPr>
+          <w:rFonts w:ascii="Times New Roman" w:eastAsia="Times New Roman" w:hAnsi="Times New Roman" w:cs="Times New Roman"/>
+          <w:color w:val="0D0D0D"/>
+          <w:sz w:val="24"/>
+          <w:szCs w:val="24"/>
+          <w:lang w:val="es-AR"/>
+        </w:rPr>
+        <w:t xml:space="preserve">: fortalece la relación y aumenta el </w:t>
+      </w:r>
+      <w:proofErr w:type="spellStart"/>
+      <w:r>
+        <w:rPr>
+          <w:rFonts w:ascii="Times New Roman" w:eastAsia="Times New Roman" w:hAnsi="Times New Roman" w:cs="Times New Roman"/>
+          <w:color w:val="0D0D0D"/>
+          <w:sz w:val="24"/>
+          <w:szCs w:val="24"/>
+          <w:lang w:val="es-AR"/>
+        </w:rPr>
+        <w:t>engagement</w:t>
+      </w:r>
+      <w:proofErr w:type="spellEnd"/>
+      <w:r>
+        <w:rPr>
+          <w:rFonts w:ascii="Times New Roman" w:eastAsia="Times New Roman" w:hAnsi="Times New Roman" w:cs="Times New Roman"/>
+          <w:color w:val="0D0D0D"/>
+          <w:sz w:val="24"/>
+          <w:szCs w:val="24"/>
+          <w:lang w:val="es-AR"/>
+        </w:rPr>
+        <w:t>.</w:t>
+      </w:r>
+    </w:p>
+    <w:p>
+      <w:pPr>
+        <w:spacing w:line="420" w:lineRule="auto"/>
+        <w:rPr>
+          <w:rFonts w:ascii="Times New Roman" w:eastAsia="Times New Roman" w:hAnsi="Times New Roman" w:cs="Times New Roman"/>
+          <w:color w:val="0D0D0D"/>
+          <w:sz w:val="24"/>
+          <w:szCs w:val="24"/>
+          <w:lang w:val="es-AR"/>
+        </w:rPr>
+      </w:pPr>
+      <w:r>
+        <w:rPr>
+          <w:rFonts w:ascii="Times New Roman" w:eastAsia="Times New Roman" w:hAnsi="Times New Roman" w:cs="Times New Roman"/>
+          <w:color w:val="0D0D0D"/>
+          <w:sz w:val="24"/>
+          <w:szCs w:val="24"/>
+          <w:lang w:val="es-AR"/>
+        </w:rPr>
+        <w:t>Para los gimnasios, es una herramienta que optimiza procesos, fideliza clientes y genera ingresos adicionales mediante planes premium y servicios personalizados.</w:t>
+      </w:r>
+      <w:r>
+        <w:rPr>
+          <w:rFonts w:ascii="Times New Roman" w:eastAsia="Times New Roman" w:hAnsi="Times New Roman" w:cs="Times New Roman"/>
+          <w:color w:val="0D0D0D"/>
+          <w:sz w:val="24"/>
+          <w:szCs w:val="24"/>
+          <w:lang w:val="es-AR"/>
+        </w:rPr>
+        <w:br/>
+        <w:t>Para los usuarios, es un espacio donde entrenar es más que ir al gimnasio: es pertenecer a una comunidad que acompaña su progreso.</w:t>
+      </w:r>
+    </w:p>
+    <w:p>
+      <w:pPr>
+        <w:spacing w:line="420" w:lineRule="auto"/>
+        <w:rPr>
+          <w:rFonts w:ascii="Times New Roman" w:eastAsia="Times New Roman" w:hAnsi="Times New Roman" w:cs="Times New Roman"/>
+          <w:color w:val="0D0D0D"/>
+          <w:sz w:val="24"/>
+          <w:szCs w:val="24"/>
+          <w:lang w:val="es-AR"/>
+        </w:rPr>
+      </w:pPr>
+    </w:p>
+    <w:p>
+      <w:pPr>
+        <w:spacing w:line="420" w:lineRule="auto"/>
+        <w:rPr>
+          <w:rFonts w:ascii="Times New Roman" w:eastAsia="Times New Roman" w:hAnsi="Times New Roman" w:cs="Times New Roman"/>
+          <w:color w:val="0D0D0D"/>
+          <w:sz w:val="24"/>
+          <w:szCs w:val="24"/>
+        </w:rPr>
+      </w:pPr>
+      <w:r>
+        <w:rPr>
+          <w:rFonts w:ascii="Times New Roman" w:eastAsia="Times New Roman" w:hAnsi="Times New Roman" w:cs="Times New Roman"/>
+          <w:color w:val="0D0D0D"/>
+          <w:sz w:val="28"/>
+          <w:szCs w:val="28"/>
+        </w:rPr>
+        <w:t xml:space="preserve">Mockups en </w:t>
+      </w:r>
+      <w:proofErr w:type="spellStart"/>
+      <w:r>
+        <w:rPr>
+          <w:rFonts w:ascii="Times New Roman" w:eastAsia="Times New Roman" w:hAnsi="Times New Roman" w:cs="Times New Roman"/>
+          <w:color w:val="0D0D0D"/>
+          <w:sz w:val="28"/>
+          <w:szCs w:val="28"/>
+        </w:rPr>
+        <w:t>canva</w:t>
+      </w:r>
+      <w:proofErr w:type="spellEnd"/>
+      <w:r>
+        <w:rPr>
+          <w:rFonts w:ascii="Times New Roman" w:eastAsia="Times New Roman" w:hAnsi="Times New Roman" w:cs="Times New Roman"/>
+          <w:color w:val="0D0D0D"/>
+          <w:sz w:val="28"/>
+          <w:szCs w:val="28"/>
+        </w:rPr>
+        <w:t xml:space="preserve">: </w:t>
+      </w:r>
+      <w:hyperlink r:id="rId8">
         <w:r>
           <w:rPr>
-            <w:rFonts w:ascii="Times New Roman" w:cs="Times New Roman" w:eastAsia="Times New Roman" w:hAnsi="Times New Roman"/>
-            <w:color w:val="1155cc"/>
+            <w:rFonts w:ascii="Times New Roman" w:eastAsia="Times New Roman" w:hAnsi="Times New Roman" w:cs="Times New Roman"/>
+            <w:color w:val="1155CC"/>
             <w:sz w:val="24"/>
             <w:szCs w:val="24"/>
             <w:u w:val="single"/>
-            <w:rtl w:val="0"/>
           </w:rPr>
-          <w:t xml:space="preserve">https://www.canva.com/design/DAGvrif9uuU/qWqS_Oagi98-r-pyg-dKJw/edit?utm_content=DAGvrif9uuU&amp;utm_campaign=designshare&amp;utm_medium=link2&amp;utm_source=sharebutton</w:t>
+          <w:t>https://www.canva.com/design/DAGvrif9uuU/qWqS_Oagi98-r-pyg-dKJw/edit?utm_content=DAGvrif9uuU&amp;utm_campaign=designshare&amp;utm_medium=link2&amp;utm_source=sharebutton</w:t>
         </w:r>
       </w:hyperlink>
-      <w:r>
-        <w:rPr>
-          <w:rtl w:val="0"/>
-        </w:rPr>
-      </w:r>
-    </w:p>
-    <w:p>
-      <w:pPr>
-        <w:spacing w:after="0" w:line="420" w:lineRule="auto"/>
-        <w:rPr>
-          <w:color w:val="0d0d0d"/>
-          <w:sz w:val="24"/>
-          <w:szCs w:val="24"/>
-        </w:rPr>
-      </w:pPr>
-      <w:r>
-        <w:rPr>
-          <w:rtl w:val="0"/>
-        </w:rPr>
-      </w:r>
-    </w:p>
-    <w:p>
-      <w:pPr>
-        <w:spacing w:after="0" w:line="420" w:lineRule="auto"/>
-        <w:rPr>
-          <w:color w:val="0d0d0d"/>
-          <w:sz w:val="24"/>
-          <w:szCs w:val="24"/>
-        </w:rPr>
-      </w:pPr>
-      <w:r>
-        <w:rPr>
-          <w:rtl w:val="0"/>
-        </w:rPr>
-      </w:r>
-    </w:p>
-    <w:p>
-      <w:pPr>
-        <w:spacing w:after="0" w:line="420" w:lineRule="auto"/>
-        <w:rPr>
-          <w:color w:val="0d0d0d"/>
-          <w:sz w:val="24"/>
-          <w:szCs w:val="24"/>
-        </w:rPr>
-      </w:pPr>
-      <w:r>
-        <w:rPr>
-          <w:rtl w:val="0"/>
-        </w:rPr>
-      </w:r>
-    </w:p>
-    <w:p>
-      <w:pPr>
-        <w:spacing w:after="0" w:line="420" w:lineRule="auto"/>
-        <w:rPr>
-          <w:color w:val="0d0d0d"/>
-          <w:sz w:val="24"/>
-          <w:szCs w:val="24"/>
-        </w:rPr>
-      </w:pPr>
-      <w:r>
-        <w:rPr>
-          <w:rtl w:val="0"/>
-        </w:rPr>
-      </w:r>
-    </w:p>
-    <w:p>
-      <w:pPr>
-        <w:spacing w:after="0" w:line="420" w:lineRule="auto"/>
-        <w:rPr>
-          <w:color w:val="0d0d0d"/>
-          <w:sz w:val="24"/>
-          <w:szCs w:val="24"/>
-        </w:rPr>
-      </w:pPr>
-      <w:r>
-        <w:rPr>
-          <w:rtl w:val="0"/>
-        </w:rPr>
-      </w:r>
-    </w:p>
-    <w:p>
-      <w:pPr>
-        <w:spacing w:after="0" w:line="420" w:lineRule="auto"/>
-        <w:rPr>
-          <w:color w:val="0d0d0d"/>
-          <w:sz w:val="24"/>
-          <w:szCs w:val="24"/>
-        </w:rPr>
-      </w:pPr>
-      <w:r>
-        <w:rPr>
-          <w:rtl w:val="0"/>
-        </w:rPr>
-      </w:r>
-    </w:p>
-    <w:p>
-      <w:pPr>
-        <w:rPr/>
-      </w:pPr>
-      <w:r>
-        <w:rPr>
-          <w:rtl w:val="0"/>
-        </w:rPr>
-      </w:r>
-    </w:p>
+    </w:p>
+    <w:p>
+      <w:pPr>
+        <w:spacing w:line="420" w:lineRule="auto"/>
+        <w:rPr>
+          <w:color w:val="0D0D0D"/>
+          <w:sz w:val="24"/>
+          <w:szCs w:val="24"/>
+        </w:rPr>
+      </w:pPr>
+    </w:p>
+    <w:p>
+      <w:pPr>
+        <w:spacing w:line="420" w:lineRule="auto"/>
+        <w:rPr>
+          <w:color w:val="0D0D0D"/>
+          <w:sz w:val="24"/>
+          <w:szCs w:val="24"/>
+        </w:rPr>
+      </w:pPr>
+    </w:p>
+    <w:p>
+      <w:pPr>
+        <w:spacing w:line="420" w:lineRule="auto"/>
+        <w:rPr>
+          <w:color w:val="0D0D0D"/>
+          <w:sz w:val="24"/>
+          <w:szCs w:val="24"/>
+        </w:rPr>
+      </w:pPr>
+    </w:p>
+    <w:p>
+      <w:pPr>
+        <w:spacing w:line="420" w:lineRule="auto"/>
+        <w:rPr>
+          <w:color w:val="0D0D0D"/>
+          <w:sz w:val="24"/>
+          <w:szCs w:val="24"/>
+        </w:rPr>
+      </w:pPr>
+    </w:p>
+    <w:p>
+      <w:pPr>
+        <w:spacing w:line="420" w:lineRule="auto"/>
+        <w:rPr>
+          <w:color w:val="0D0D0D"/>
+          <w:sz w:val="24"/>
+          <w:szCs w:val="24"/>
+        </w:rPr>
+      </w:pPr>
+    </w:p>
+    <w:p>
+      <w:pPr>
+        <w:spacing w:line="420" w:lineRule="auto"/>
+        <w:rPr>
+          <w:color w:val="0D0D0D"/>
+          <w:sz w:val="24"/>
+          <w:szCs w:val="24"/>
+        </w:rPr>
+      </w:pPr>
+    </w:p>
+    <w:p/>
     <w:sectPr>
-      <w:headerReference r:id="rId8" w:type="default"/>
-      <w:pgSz w:h="16834" w:w="11909" w:orient="portrait"/>
-      <w:pgMar w:bottom="1440" w:top="1440" w:left="1440" w:right="1440" w:header="720" w:footer="720"/>
+      <w:headerReference w:type="default" r:id="rId9"/>
+      <w:pgSz w:w="11909" w:h="16834"/>
+      <w:pgMar w:top="1440" w:right="1440" w:bottom="1440" w:left="1440" w:header="720" w:footer="720" w:gutter="0"/>
       <w:pgNumType w:start="1"/>
+      <w:cols w:space="720"/>
     </w:sectPr>
   </w:body>
 </w:document>
 </file>
 
+<file path=word/endnotes.xml><?xml version="1.0" encoding="utf-8"?>
+<w:endnotes xmlns:wpc="http://schemas.microsoft.com/office/word/2010/wordprocessingCanvas" xmlns:cx="http://schemas.microsoft.com/office/drawing/2014/chartex" xmlns:cx1="http://schemas.microsoft.com/office/drawing/2015/9/8/chartex" xmlns:cx2="http://schemas.microsoft.com/office/drawing/2015/10/21/chartex" xmlns:cx3="http://schemas.microsoft.com/office/drawing/2016/5/9/chartex" xmlns:cx4="http://schemas.microsoft.com/office/drawing/2016/5/10/chartex" xmlns:cx5="http://schemas.microsoft.com/office/drawing/2016/5/11/chartex" xmlns:cx6="http://schemas.microsoft.com/office/drawing/2016/5/12/chartex" xmlns:cx7="http://schemas.microsoft.com/office/drawing/2016/5/13/chartex" xmlns:cx8="http://schemas.microsoft.com/office/drawing/2016/5/14/chartex" xmlns:mc="http://schemas.openxmlformats.org/markup-compatibility/2006" xmlns:aink="http://schemas.microsoft.com/office/drawing/2016/ink" xmlns:am3d="http://schemas.microsoft.com/office/drawing/2017/model3d" xmlns:o="urn:schemas-microsoft-com:office:office" xmlns:oel="http://schemas.microsoft.com/office/2019/extlst" xmlns:r="http://schemas.openxmlformats.org/officeDocument/2006/relationships" xmlns:m="http://schemas.openxmlformats.org/officeDocument/2006/math" xmlns:v="urn:schemas-microsoft-com:vml" xmlns:wp14="http://schemas.microsoft.com/office/word/2010/wordprocessingDrawing" xmlns:wp="http://schemas.openxmlformats.org/drawingml/2006/wordprocessingDrawing" xmlns:w10="urn:schemas-microsoft-com:office:word" xmlns:w="http://schemas.openxmlformats.org/wordprocessingml/2006/main" xmlns:w14="http://schemas.microsoft.com/office/word/2010/wordml" xmlns:w15="http://schemas.microsoft.com/office/word/2012/wordml" xmlns:w16cex="http://schemas.microsoft.com/office/word/2018/wordml/cex" xmlns:w16cid="http://schemas.microsoft.com/office/word/2016/wordml/cid" xmlns:w16="http://schemas.microsoft.com/office/word/2018/wordml" xmlns:w16du="http://schemas.microsoft.com/office/word/2023/wordml/word16du" xmlns:w16sdtdh="http://schemas.microsoft.com/office/word/2020/wordml/sdtdatahash" xmlns:w16sdtfl="http://schemas.microsoft.com/office/word/2024/wordml/sdtformatlock" xmlns:w16se="http://schemas.microsoft.com/office/word/2015/wordml/symex" xmlns:wpg="http://schemas.microsoft.com/office/word/2010/wordprocessingGroup" xmlns:wpi="http://schemas.microsoft.com/office/word/2010/wordprocessingInk" xmlns:wne="http://schemas.microsoft.com/office/word/2006/wordml" xmlns:wps="http://schemas.microsoft.com/office/word/2010/wordprocessingShape" mc:Ignorable="w14 w15 w16se w16cid w16 w16cex w16sdtdh w16sdtfl w16du wp14">
+  <w:endnote w:type="separator" w:id="-1">
+    <w:p>
+      <w:pPr>
+        <w:spacing w:line="240" w:lineRule="auto"/>
+      </w:pPr>
+      <w:r>
+        <w:separator/>
+      </w:r>
+    </w:p>
+  </w:endnote>
+  <w:endnote w:type="continuationSeparator" w:id="0">
+    <w:p>
+      <w:pPr>
+        <w:spacing w:line="240" w:lineRule="auto"/>
+      </w:pPr>
+      <w:r>
+        <w:continuationSeparator/>
+      </w:r>
+    </w:p>
+  </w:endnote>
+</w:endnotes>
+</file>
+
+<file path=word/footnotes.xml><?xml version="1.0" encoding="utf-8"?>
+<w:footnotes xmlns:wpc="http://schemas.microsoft.com/office/word/2010/wordprocessingCanvas" xmlns:cx="http://schemas.microsoft.com/office/drawing/2014/chartex" xmlns:cx1="http://schemas.microsoft.com/office/drawing/2015/9/8/chartex" xmlns:cx2="http://schemas.microsoft.com/office/drawing/2015/10/21/chartex" xmlns:cx3="http://schemas.microsoft.com/office/drawing/2016/5/9/chartex" xmlns:cx4="http://schemas.microsoft.com/office/drawing/2016/5/10/chartex" xmlns:cx5="http://schemas.microsoft.com/office/drawing/2016/5/11/chartex" xmlns:cx6="http://schemas.microsoft.com/office/drawing/2016/5/12/chartex" xmlns:cx7="http://schemas.microsoft.com/office/drawing/2016/5/13/chartex" xmlns:cx8="http://schemas.microsoft.com/office/drawing/2016/5/14/chartex" xmlns:mc="http://schemas.openxmlformats.org/markup-compatibility/2006" xmlns:aink="http://schemas.microsoft.com/office/drawing/2016/ink" xmlns:am3d="http://schemas.microsoft.com/office/drawing/2017/model3d" xmlns:o="urn:schemas-microsoft-com:office:office" xmlns:oel="http://schemas.microsoft.com/office/2019/extlst" xmlns:r="http://schemas.openxmlformats.org/officeDocument/2006/relationships" xmlns:m="http://schemas.openxmlformats.org/officeDocument/2006/math" xmlns:v="urn:schemas-microsoft-com:vml" xmlns:wp14="http://schemas.microsoft.com/office/word/2010/wordprocessingDrawing" xmlns:wp="http://schemas.openxmlformats.org/drawingml/2006/wordprocessingDrawing" xmlns:w10="urn:schemas-microsoft-com:office:word" xmlns:w="http://schemas.openxmlformats.org/wordprocessingml/2006/main" xmlns:w14="http://schemas.microsoft.com/office/word/2010/wordml" xmlns:w15="http://schemas.microsoft.com/office/word/2012/wordml" xmlns:w16cex="http://schemas.microsoft.com/office/word/2018/wordml/cex" xmlns:w16cid="http://schemas.microsoft.com/office/word/2016/wordml/cid" xmlns:w16="http://schemas.microsoft.com/office/word/2018/wordml" xmlns:w16du="http://schemas.microsoft.com/office/word/2023/wordml/word16du" xmlns:w16sdtdh="http://schemas.microsoft.com/office/word/2020/wordml/sdtdatahash" xmlns:w16sdtfl="http://schemas.microsoft.com/office/word/2024/wordml/sdtformatlock" xmlns:w16se="http://schemas.microsoft.com/office/word/2015/wordml/symex" xmlns:wpg="http://schemas.microsoft.com/office/word/2010/wordprocessingGroup" xmlns:wpi="http://schemas.microsoft.com/office/word/2010/wordprocessingInk" xmlns:wne="http://schemas.microsoft.com/office/word/2006/wordml" xmlns:wps="http://schemas.microsoft.com/office/word/2010/wordprocessingShape" mc:Ignorable="w14 w15 w16se w16cid w16 w16cex w16sdtdh w16sdtfl w16du wp14">
+  <w:footnote w:type="separator" w:id="-1">
+    <w:p>
+      <w:pPr>
+        <w:spacing w:line="240" w:lineRule="auto"/>
+      </w:pPr>
+      <w:r>
+        <w:separator/>
+      </w:r>
+    </w:p>
+  </w:footnote>
+  <w:footnote w:type="continuationSeparator" w:id="0">
+    <w:p>
+      <w:pPr>
+        <w:spacing w:line="240" w:lineRule="auto"/>
+      </w:pPr>
+      <w:r>
+        <w:continuationSeparator/>
+      </w:r>
+    </w:p>
+  </w:footnote>
+</w:footnotes>
+</file>
+
 <file path=word/header1.xml><?xml version="1.0" encoding="utf-8"?>
-<w:hdr xmlns:mc="http://schemas.openxmlformats.org/markup-compatibility/2006" xmlns:o="urn:schemas-microsoft-com:office:office" xmlns:r="http://schemas.openxmlformats.org/officeDocument/2006/relationships" xmlns:m="http://schemas.openxmlformats.org/officeDocument/2006/math" xmlns:v="urn:schemas-microsoft-com:vml" xmlns:wp="http://schemas.openxmlformats.org/drawingml/2006/wordprocessingDrawing" xmlns:w10="urn:schemas-microsoft-com:office:word" xmlns:w="http://schemas.openxmlformats.org/wordprocessingml/2006/main" xmlns:wne="http://schemas.microsoft.com/office/word/2006/wordml" xmlns:sl="http://schemas.openxmlformats.org/schemaLibrary/2006/main" xmlns:a="http://schemas.openxmlformats.org/drawingml/2006/main" xmlns:pic="http://schemas.openxmlformats.org/drawingml/2006/picture" xmlns:c="http://schemas.openxmlformats.org/drawingml/2006/chart" xmlns:lc="http://schemas.openxmlformats.org/drawingml/2006/lockedCanvas" xmlns:dgm="http://schemas.openxmlformats.org/drawingml/2006/diagram" xmlns:wps="http://schemas.microsoft.com/office/word/2010/wordprocessingShape" xmlns:wpg="http://schemas.microsoft.com/office/word/2010/wordprocessingGroup" xmlns:w14="http://schemas.microsoft.com/office/word/2010/wordml" xmlns:w15="http://schemas.microsoft.com/office/word/2012/wordml" xmlns:w16="http://schemas.microsoft.com/office/word/2018/wordml" xmlns:w16cex="http://schemas.microsoft.com/office/word/2018/wordml/cex" xmlns:w16cid="http://schemas.microsoft.com/office/word/2016/wordml/cid" xmlns="http://schemas.microsoft.com/office/tasks/2019/documenttasks" xmlns:cr="http://schemas.microsoft.com/office/comments/2020/reactions">
-  <w:p>
-    <w:pPr>
-      <w:rPr/>
-    </w:pPr>
-    <w:r>
-      <w:rPr>
-        <w:rtl w:val="0"/>
-      </w:rPr>
-    </w:r>
-  </w:p>
+<w:hdr xmlns:wpc="http://schemas.microsoft.com/office/word/2010/wordprocessingCanvas" xmlns:cx="http://schemas.microsoft.com/office/drawing/2014/chartex" xmlns:cx1="http://schemas.microsoft.com/office/drawing/2015/9/8/chartex" xmlns:cx2="http://schemas.microsoft.com/office/drawing/2015/10/21/chartex" xmlns:cx3="http://schemas.microsoft.com/office/drawing/2016/5/9/chartex" xmlns:cx4="http://schemas.microsoft.com/office/drawing/2016/5/10/chartex" xmlns:cx5="http://schemas.microsoft.com/office/drawing/2016/5/11/chartex" xmlns:cx6="http://schemas.microsoft.com/office/drawing/2016/5/12/chartex" xmlns:cx7="http://schemas.microsoft.com/office/drawing/2016/5/13/chartex" xmlns:cx8="http://schemas.microsoft.com/office/drawing/2016/5/14/chartex" xmlns:mc="http://schemas.openxmlformats.org/markup-compatibility/2006" xmlns:aink="http://schemas.microsoft.com/office/drawing/2016/ink" xmlns:am3d="http://schemas.microsoft.com/office/drawing/2017/model3d" xmlns:o="urn:schemas-microsoft-com:office:office" xmlns:oel="http://schemas.microsoft.com/office/2019/extlst" xmlns:r="http://schemas.openxmlformats.org/officeDocument/2006/relationships" xmlns:m="http://schemas.openxmlformats.org/officeDocument/2006/math" xmlns:v="urn:schemas-microsoft-com:vml" xmlns:wp14="http://schemas.microsoft.com/office/word/2010/wordprocessingDrawing" xmlns:wp="http://schemas.openxmlformats.org/drawingml/2006/wordprocessingDrawing" xmlns:w10="urn:schemas-microsoft-com:office:word" xmlns:w="http://schemas.openxmlformats.org/wordprocessingml/2006/main" xmlns:w14="http://schemas.microsoft.com/office/word/2010/wordml" xmlns:w15="http://schemas.microsoft.com/office/word/2012/wordml" xmlns:w16cex="http://schemas.microsoft.com/office/word/2018/wordml/cex" xmlns:w16cid="http://schemas.microsoft.com/office/word/2016/wordml/cid" xmlns:w16="http://schemas.microsoft.com/office/word/2018/wordml" xmlns:w16du="http://schemas.microsoft.com/office/word/2023/wordml/word16du" xmlns:w16sdtdh="http://schemas.microsoft.com/office/word/2020/wordml/sdtdatahash" xmlns:w16sdtfl="http://schemas.microsoft.com/office/word/2024/wordml/sdtformatlock" xmlns:w16se="http://schemas.microsoft.com/office/word/2015/wordml/symex" xmlns:wpg="http://schemas.microsoft.com/office/word/2010/wordprocessingGroup" xmlns:wpi="http://schemas.microsoft.com/office/word/2010/wordprocessingInk" xmlns:wne="http://schemas.microsoft.com/office/word/2006/wordml" xmlns:wps="http://schemas.microsoft.com/office/word/2010/wordprocessingShape" mc:Ignorable="w14 w15 w16se w16cid w16 w16cex w16sdtdh w16sdtfl w16du wp14">
+  <w:p/>
 </w:hdr>
 </file>
 
 <file path=word/numbering.xml><?xml version="1.0" encoding="utf-8"?>
-<w:numbering xmlns:mc="http://schemas.openxmlformats.org/markup-compatibility/2006" xmlns:o="urn:schemas-microsoft-com:office:office" xmlns:r="http://schemas.openxmlformats.org/officeDocument/2006/relationships" xmlns:m="http://schemas.openxmlformats.org/officeDocument/2006/math" xmlns:v="urn:schemas-microsoft-com:vml" xmlns:wp="http://schemas.openxmlformats.org/drawingml/2006/wordprocessingDrawing" xmlns:w10="urn:schemas-microsoft-com:office:word" xmlns:w="http://schemas.openxmlformats.org/wordprocessingml/2006/main" xmlns:wne="http://schemas.microsoft.com/office/word/2006/wordml" xmlns:sl="http://schemas.openxmlformats.org/schemaLibrary/2006/main" xmlns:a="http://schemas.openxmlformats.org/drawingml/2006/main" xmlns:pic="http://schemas.openxmlformats.org/drawingml/2006/picture" xmlns:c="http://schemas.openxmlformats.org/drawingml/2006/chart" xmlns:lc="http://schemas.openxmlformats.org/drawingml/2006/lockedCanvas" xmlns:dgm="http://schemas.openxmlformats.org/drawingml/2006/diagram" xmlns:wps="http://schemas.microsoft.com/office/word/2010/wordprocessingShape" xmlns:wpg="http://schemas.microsoft.com/office/word/2010/wordprocessingGroup" xmlns:w14="http://schemas.microsoft.com/office/word/2010/wordml" xmlns:w15="http://schemas.microsoft.com/office/word/2012/wordml" xmlns:w16="http://schemas.microsoft.com/office/word/2018/wordml" xmlns:w16cex="http://schemas.microsoft.com/office/word/2018/wordml/cex" xmlns:w16cid="http://schemas.microsoft.com/office/word/2016/wordml/cid" xmlns="http://schemas.microsoft.com/office/tasks/2019/documenttasks" xmlns:cr="http://schemas.microsoft.com/office/comments/2020/reactions">
-  <w:abstractNum w:abstractNumId="1">
+<w:numbering xmlns:wpc="http://schemas.microsoft.com/office/word/2010/wordprocessingCanvas" xmlns:cx="http://schemas.microsoft.com/office/drawing/2014/chartex" xmlns:cx1="http://schemas.microsoft.com/office/drawing/2015/9/8/chartex" xmlns:cx2="http://schemas.microsoft.com/office/drawing/2015/10/21/chartex" xmlns:cx3="http://schemas.microsoft.com/office/drawing/2016/5/9/chartex" xmlns:cx4="http://schemas.microsoft.com/office/drawing/2016/5/10/chartex" xmlns:cx5="http://schemas.microsoft.com/office/drawing/2016/5/11/chartex" xmlns:cx6="http://schemas.microsoft.com/office/drawing/2016/5/12/chartex" xmlns:cx7="http://schemas.microsoft.com/office/drawing/2016/5/13/chartex" xmlns:cx8="http://schemas.microsoft.com/office/drawing/2016/5/14/chartex" xmlns:mc="http://schemas.openxmlformats.org/markup-compatibility/2006" xmlns:aink="http://schemas.microsoft.com/office/drawing/2016/ink" xmlns:am3d="http://schemas.microsoft.com/office/drawing/2017/model3d" xmlns:o="urn:schemas-microsoft-com:office:office" xmlns:oel="http://schemas.microsoft.com/office/2019/extlst" xmlns:r="http://schemas.openxmlformats.org/officeDocument/2006/relationships" xmlns:m="http://schemas.openxmlformats.org/officeDocument/2006/math" xmlns:v="urn:schemas-microsoft-com:vml" xmlns:wp14="http://schemas.microsoft.com/office/word/2010/wordprocessingDrawing" xmlns:wp="http://schemas.openxmlformats.org/drawingml/2006/wordprocessingDrawing" xmlns:w10="urn:schemas-microsoft-com:office:word" xmlns:w="http://schemas.openxmlformats.org/wordprocessingml/2006/main" xmlns:w14="http://schemas.microsoft.com/office/word/2010/wordml" xmlns:w15="http://schemas.microsoft.com/office/word/2012/wordml" xmlns:w16cex="http://schemas.microsoft.com/office/word/2018/wordml/cex" xmlns:w16cid="http://schemas.microsoft.com/office/word/2016/wordml/cid" xmlns:w16="http://schemas.microsoft.com/office/word/2018/wordml" xmlns:w16du="http://schemas.microsoft.com/office/word/2023/wordml/word16du" xmlns:w16sdtdh="http://schemas.microsoft.com/office/word/2020/wordml/sdtdatahash" xmlns:w16sdtfl="http://schemas.microsoft.com/office/word/2024/wordml/sdtformatlock" xmlns:w16se="http://schemas.microsoft.com/office/word/2015/wordml/symex" xmlns:wpg="http://schemas.microsoft.com/office/word/2010/wordprocessingGroup" xmlns:wpi="http://schemas.microsoft.com/office/word/2010/wordprocessingInk" xmlns:wne="http://schemas.microsoft.com/office/word/2006/wordml" xmlns:wps="http://schemas.microsoft.com/office/word/2010/wordprocessingShape" mc:Ignorable="w14 w15 w16se w16cid w16 w16cex w16sdtdh w16sdtfl w16du wp14">
+  <w:abstractNum w:abstractNumId="0" w15:restartNumberingAfterBreak="0">
+    <w:nsid w:val="01B774F4"/>
+    <w:multiLevelType w:val="multilevel"/>
+    <w:tmpl w:val="F3442224"/>
+    <w:lvl w:ilvl="0">
+      <w:start w:val="1"/>
+      <w:numFmt w:val="bullet"/>
+      <w:lvlText w:val=""/>
+      <w:lvlJc w:val="left"/>
+      <w:pPr>
+        <w:tabs>
+          <w:tab w:val="num" w:pos="720"/>
+        </w:tabs>
+        <w:ind w:left="720" w:hanging="360"/>
+      </w:pPr>
+      <w:rPr>
+        <w:rFonts w:ascii="Symbol" w:hAnsi="Symbol" w:hint="default"/>
+        <w:sz w:val="20"/>
+      </w:rPr>
+    </w:lvl>
+    <w:lvl w:ilvl="1" w:tentative="1">
+      <w:start w:val="1"/>
+      <w:numFmt w:val="bullet"/>
+      <w:lvlText w:val="o"/>
+      <w:lvlJc w:val="left"/>
+      <w:pPr>
+        <w:tabs>
+          <w:tab w:val="num" w:pos="1440"/>
+        </w:tabs>
+        <w:ind w:left="1440" w:hanging="360"/>
+      </w:pPr>
+      <w:rPr>
+        <w:rFonts w:ascii="Courier New" w:hAnsi="Courier New" w:hint="default"/>
+        <w:sz w:val="20"/>
+      </w:rPr>
+    </w:lvl>
+    <w:lvl w:ilvl="2" w:tentative="1">
+      <w:start w:val="1"/>
+      <w:numFmt w:val="bullet"/>
+      <w:lvlText w:val=""/>
+      <w:lvlJc w:val="left"/>
+      <w:pPr>
+        <w:tabs>
+          <w:tab w:val="num" w:pos="2160"/>
+        </w:tabs>
+        <w:ind w:left="2160" w:hanging="360"/>
+      </w:pPr>
+      <w:rPr>
+        <w:rFonts w:ascii="Wingdings" w:hAnsi="Wingdings" w:hint="default"/>
+        <w:sz w:val="20"/>
+      </w:rPr>
+    </w:lvl>
+    <w:lvl w:ilvl="3" w:tentative="1">
+      <w:start w:val="1"/>
+      <w:numFmt w:val="bullet"/>
+      <w:lvlText w:val=""/>
+      <w:lvlJc w:val="left"/>
+      <w:pPr>
+        <w:tabs>
+          <w:tab w:val="num" w:pos="2880"/>
+        </w:tabs>
+        <w:ind w:left="2880" w:hanging="360"/>
+      </w:pPr>
+      <w:rPr>
+        <w:rFonts w:ascii="Wingdings" w:hAnsi="Wingdings" w:hint="default"/>
+        <w:sz w:val="20"/>
+      </w:rPr>
+    </w:lvl>
+    <w:lvl w:ilvl="4" w:tentative="1">
+      <w:start w:val="1"/>
+      <w:numFmt w:val="bullet"/>
+      <w:lvlText w:val=""/>
+      <w:lvlJc w:val="left"/>
+      <w:pPr>
+        <w:tabs>
+          <w:tab w:val="num" w:pos="3600"/>
+        </w:tabs>
+        <w:ind w:left="3600" w:hanging="360"/>
+      </w:pPr>
+      <w:rPr>
+        <w:rFonts w:ascii="Wingdings" w:hAnsi="Wingdings" w:hint="default"/>
+        <w:sz w:val="20"/>
+      </w:rPr>
+    </w:lvl>
+    <w:lvl w:ilvl="5" w:tentative="1">
+      <w:start w:val="1"/>
+      <w:numFmt w:val="bullet"/>
+      <w:lvlText w:val=""/>
+      <w:lvlJc w:val="left"/>
+      <w:pPr>
+        <w:tabs>
+          <w:tab w:val="num" w:pos="4320"/>
+        </w:tabs>
+        <w:ind w:left="4320" w:hanging="360"/>
+      </w:pPr>
+      <w:rPr>
+        <w:rFonts w:ascii="Wingdings" w:hAnsi="Wingdings" w:hint="default"/>
+        <w:sz w:val="20"/>
+      </w:rPr>
+    </w:lvl>
+    <w:lvl w:ilvl="6" w:tentative="1">
+      <w:start w:val="1"/>
+      <w:numFmt w:val="bullet"/>
+      <w:lvlText w:val=""/>
+      <w:lvlJc w:val="left"/>
+      <w:pPr>
+        <w:tabs>
+          <w:tab w:val="num" w:pos="5040"/>
+        </w:tabs>
+        <w:ind w:left="5040" w:hanging="360"/>
+      </w:pPr>
+      <w:rPr>
+        <w:rFonts w:ascii="Wingdings" w:hAnsi="Wingdings" w:hint="default"/>
+        <w:sz w:val="20"/>
+      </w:rPr>
+    </w:lvl>
+    <w:lvl w:ilvl="7" w:tentative="1">
+      <w:start w:val="1"/>
+      <w:numFmt w:val="bullet"/>
+      <w:lvlText w:val=""/>
+      <w:lvlJc w:val="left"/>
+      <w:pPr>
+        <w:tabs>
+          <w:tab w:val="num" w:pos="5760"/>
+        </w:tabs>
+        <w:ind w:left="5760" w:hanging="360"/>
+      </w:pPr>
+      <w:rPr>
+        <w:rFonts w:ascii="Wingdings" w:hAnsi="Wingdings" w:hint="default"/>
+        <w:sz w:val="20"/>
+      </w:rPr>
+    </w:lvl>
+    <w:lvl w:ilvl="8" w:tentative="1">
+      <w:start w:val="1"/>
+      <w:numFmt w:val="bullet"/>
+      <w:lvlText w:val=""/>
+      <w:lvlJc w:val="left"/>
+      <w:pPr>
+        <w:tabs>
+          <w:tab w:val="num" w:pos="6480"/>
+        </w:tabs>
+        <w:ind w:left="6480" w:hanging="360"/>
+      </w:pPr>
+      <w:rPr>
+        <w:rFonts w:ascii="Wingdings" w:hAnsi="Wingdings" w:hint="default"/>
+        <w:sz w:val="20"/>
+      </w:rPr>
+    </w:lvl>
+  </w:abstractNum>
+  <w:abstractNum w:abstractNumId="1" w15:restartNumberingAfterBreak="0">
+    <w:nsid w:val="13EC73C4"/>
+    <w:multiLevelType w:val="multilevel"/>
+    <w:tmpl w:val="FAC6229A"/>
     <w:lvl w:ilvl="0">
       <w:start w:val="1"/>
       <w:numFmt w:val="bullet"/>
@@ -644,21 +1726,24 @@
       </w:rPr>
     </w:lvl>
   </w:abstractNum>
-  <w:num w:numId="1">
+  <w:num w:numId="1" w16cid:durableId="1891571149">
     <w:abstractNumId w:val="1"/>
+  </w:num>
+  <w:num w:numId="2" w16cid:durableId="600340801">
+    <w:abstractNumId w:val="0"/>
   </w:num>
 </w:numbering>
 </file>
 
 <file path=word/styles.xml><?xml version="1.0" encoding="utf-8"?>
-<w:styles xmlns:mc="http://schemas.openxmlformats.org/markup-compatibility/2006" xmlns:o="urn:schemas-microsoft-com:office:office" xmlns:r="http://schemas.openxmlformats.org/officeDocument/2006/relationships" xmlns:m="http://schemas.openxmlformats.org/officeDocument/2006/math" xmlns:v="urn:schemas-microsoft-com:vml" xmlns:wp="http://schemas.openxmlformats.org/drawingml/2006/wordprocessingDrawing" xmlns:w10="urn:schemas-microsoft-com:office:word" xmlns:w="http://schemas.openxmlformats.org/wordprocessingml/2006/main" xmlns:wne="http://schemas.microsoft.com/office/word/2006/wordml" xmlns:sl="http://schemas.openxmlformats.org/schemaLibrary/2006/main" xmlns:a="http://schemas.openxmlformats.org/drawingml/2006/main" xmlns:pic="http://schemas.openxmlformats.org/drawingml/2006/picture" xmlns:c="http://schemas.openxmlformats.org/drawingml/2006/chart" xmlns:lc="http://schemas.openxmlformats.org/drawingml/2006/lockedCanvas" xmlns:dgm="http://schemas.openxmlformats.org/drawingml/2006/diagram" xmlns:wps="http://schemas.microsoft.com/office/word/2010/wordprocessingShape" xmlns:wpg="http://schemas.microsoft.com/office/word/2010/wordprocessingGroup" xmlns:w14="http://schemas.microsoft.com/office/word/2010/wordml" xmlns:w15="http://schemas.microsoft.com/office/word/2012/wordml" xmlns:w16="http://schemas.microsoft.com/office/word/2018/wordml" xmlns:w16cex="http://schemas.microsoft.com/office/word/2018/wordml/cex" xmlns:w16cid="http://schemas.microsoft.com/office/word/2016/wordml/cid" xmlns="http://schemas.microsoft.com/office/tasks/2019/documenttasks" xmlns:cr="http://schemas.microsoft.com/office/comments/2020/reactions">
+<w:styles xmlns:mc="http://schemas.openxmlformats.org/markup-compatibility/2006" xmlns:r="http://schemas.openxmlformats.org/officeDocument/2006/relationships" xmlns:w="http://schemas.openxmlformats.org/wordprocessingml/2006/main" xmlns:w14="http://schemas.microsoft.com/office/word/2010/wordml" xmlns:w15="http://schemas.microsoft.com/office/word/2012/wordml" xmlns:w16cex="http://schemas.microsoft.com/office/word/2018/wordml/cex" xmlns:w16cid="http://schemas.microsoft.com/office/word/2016/wordml/cid" xmlns:w16="http://schemas.microsoft.com/office/word/2018/wordml" xmlns:w16du="http://schemas.microsoft.com/office/word/2023/wordml/word16du" xmlns:w16sdtdh="http://schemas.microsoft.com/office/word/2020/wordml/sdtdatahash" xmlns:w16sdtfl="http://schemas.microsoft.com/office/word/2024/wordml/sdtformatlock" xmlns:w16se="http://schemas.microsoft.com/office/word/2015/wordml/symex" mc:Ignorable="w14 w15 w16se w16cid w16 w16cex w16sdtdh w16sdtfl w16du">
   <w:docDefaults>
     <w:rPrDefault>
       <w:rPr>
-        <w:rFonts w:ascii="Arial" w:cs="Arial" w:eastAsia="Arial" w:hAnsi="Arial"/>
+        <w:rFonts w:ascii="Arial" w:eastAsia="Arial" w:hAnsi="Arial" w:cs="Arial"/>
         <w:sz w:val="22"/>
         <w:szCs w:val="22"/>
-        <w:lang w:val="es_419"/>
+        <w:lang w:val="es-419" w:eastAsia="en-US" w:bidi="ar-SA"/>
       </w:rPr>
     </w:rPrDefault>
     <w:pPrDefault>
@@ -667,69 +1752,457 @@
       </w:pPr>
     </w:pPrDefault>
   </w:docDefaults>
-  <w:style w:type="paragraph" w:styleId="Normal" w:default="1">
-    <w:name w:val="normal"/>
+  <w:latentStyles w:defLockedState="0" w:defUIPriority="99" w:defSemiHidden="0" w:defUnhideWhenUsed="0" w:defQFormat="0" w:count="376">
+    <w:lsdException w:name="Normal" w:uiPriority="0" w:qFormat="1"/>
+    <w:lsdException w:name="heading 1" w:uiPriority="9" w:qFormat="1"/>
+    <w:lsdException w:name="heading 2" w:semiHidden="1" w:uiPriority="9" w:unhideWhenUsed="1" w:qFormat="1"/>
+    <w:lsdException w:name="heading 3" w:semiHidden="1" w:uiPriority="9" w:unhideWhenUsed="1" w:qFormat="1"/>
+    <w:lsdException w:name="heading 4" w:semiHidden="1" w:uiPriority="9" w:unhideWhenUsed="1" w:qFormat="1"/>
+    <w:lsdException w:name="heading 5" w:semiHidden="1" w:uiPriority="9" w:unhideWhenUsed="1" w:qFormat="1"/>
+    <w:lsdException w:name="heading 6" w:semiHidden="1" w:uiPriority="9" w:unhideWhenUsed="1" w:qFormat="1"/>
+    <w:lsdException w:name="heading 7" w:semiHidden="1" w:uiPriority="9" w:unhideWhenUsed="1" w:qFormat="1"/>
+    <w:lsdException w:name="heading 8" w:semiHidden="1" w:uiPriority="9" w:unhideWhenUsed="1" w:qFormat="1"/>
+    <w:lsdException w:name="heading 9" w:semiHidden="1" w:uiPriority="9" w:unhideWhenUsed="1" w:qFormat="1"/>
+    <w:lsdException w:name="index 1" w:semiHidden="1" w:unhideWhenUsed="1"/>
+    <w:lsdException w:name="index 2" w:semiHidden="1" w:unhideWhenUsed="1"/>
+    <w:lsdException w:name="index 3" w:semiHidden="1" w:unhideWhenUsed="1"/>
+    <w:lsdException w:name="index 4" w:semiHidden="1" w:unhideWhenUsed="1"/>
+    <w:lsdException w:name="index 5" w:semiHidden="1" w:unhideWhenUsed="1"/>
+    <w:lsdException w:name="index 6" w:semiHidden="1" w:unhideWhenUsed="1"/>
+    <w:lsdException w:name="index 7" w:semiHidden="1" w:unhideWhenUsed="1"/>
+    <w:lsdException w:name="index 8" w:semiHidden="1" w:unhideWhenUsed="1"/>
+    <w:lsdException w:name="index 9" w:semiHidden="1" w:unhideWhenUsed="1"/>
+    <w:lsdException w:name="toc 1" w:semiHidden="1" w:uiPriority="39" w:unhideWhenUsed="1"/>
+    <w:lsdException w:name="toc 2" w:semiHidden="1" w:uiPriority="39" w:unhideWhenUsed="1"/>
+    <w:lsdException w:name="toc 3" w:semiHidden="1" w:uiPriority="39" w:unhideWhenUsed="1"/>
+    <w:lsdException w:name="toc 4" w:semiHidden="1" w:uiPriority="39" w:unhideWhenUsed="1"/>
+    <w:lsdException w:name="toc 5" w:semiHidden="1" w:uiPriority="39" w:unhideWhenUsed="1"/>
+    <w:lsdException w:name="toc 6" w:semiHidden="1" w:uiPriority="39" w:unhideWhenUsed="1"/>
+    <w:lsdException w:name="toc 7" w:semiHidden="1" w:uiPriority="39" w:unhideWhenUsed="1"/>
+    <w:lsdException w:name="toc 8" w:semiHidden="1" w:uiPriority="39" w:unhideWhenUsed="1"/>
+    <w:lsdException w:name="toc 9" w:semiHidden="1" w:uiPriority="39" w:unhideWhenUsed="1"/>
+    <w:lsdException w:name="Normal Indent" w:semiHidden="1" w:unhideWhenUsed="1"/>
+    <w:lsdException w:name="footnote text" w:semiHidden="1" w:unhideWhenUsed="1"/>
+    <w:lsdException w:name="annotation text" w:semiHidden="1" w:unhideWhenUsed="1"/>
+    <w:lsdException w:name="header" w:semiHidden="1" w:unhideWhenUsed="1"/>
+    <w:lsdException w:name="footer" w:semiHidden="1" w:unhideWhenUsed="1"/>
+    <w:lsdException w:name="index heading" w:semiHidden="1" w:unhideWhenUsed="1"/>
+    <w:lsdException w:name="caption" w:semiHidden="1" w:uiPriority="35" w:unhideWhenUsed="1" w:qFormat="1"/>
+    <w:lsdException w:name="table of figures" w:semiHidden="1" w:unhideWhenUsed="1"/>
+    <w:lsdException w:name="envelope address" w:semiHidden="1" w:unhideWhenUsed="1"/>
+    <w:lsdException w:name="envelope return" w:semiHidden="1" w:unhideWhenUsed="1"/>
+    <w:lsdException w:name="footnote reference" w:semiHidden="1" w:unhideWhenUsed="1"/>
+    <w:lsdException w:name="annotation reference" w:semiHidden="1" w:unhideWhenUsed="1"/>
+    <w:lsdException w:name="line number" w:semiHidden="1" w:unhideWhenUsed="1"/>
+    <w:lsdException w:name="page number" w:semiHidden="1" w:unhideWhenUsed="1"/>
+    <w:lsdException w:name="endnote reference" w:semiHidden="1" w:unhideWhenUsed="1"/>
+    <w:lsdException w:name="endnote text" w:semiHidden="1" w:unhideWhenUsed="1"/>
+    <w:lsdException w:name="table of authorities" w:semiHidden="1" w:unhideWhenUsed="1"/>
+    <w:lsdException w:name="macro" w:semiHidden="1" w:unhideWhenUsed="1"/>
+    <w:lsdException w:name="toa heading" w:semiHidden="1" w:unhideWhenUsed="1"/>
+    <w:lsdException w:name="List" w:semiHidden="1" w:unhideWhenUsed="1"/>
+    <w:lsdException w:name="List Bullet" w:semiHidden="1" w:unhideWhenUsed="1"/>
+    <w:lsdException w:name="List Number" w:semiHidden="1" w:unhideWhenUsed="1"/>
+    <w:lsdException w:name="List 2" w:semiHidden="1" w:unhideWhenUsed="1"/>
+    <w:lsdException w:name="List 3" w:semiHidden="1" w:unhideWhenUsed="1"/>
+    <w:lsdException w:name="List 4" w:semiHidden="1" w:unhideWhenUsed="1"/>
+    <w:lsdException w:name="List 5" w:semiHidden="1" w:unhideWhenUsed="1"/>
+    <w:lsdException w:name="List Bullet 2" w:semiHidden="1" w:unhideWhenUsed="1"/>
+    <w:lsdException w:name="List Bullet 3" w:semiHidden="1" w:unhideWhenUsed="1"/>
+    <w:lsdException w:name="List Bullet 4" w:semiHidden="1" w:unhideWhenUsed="1"/>
+    <w:lsdException w:name="List Bullet 5" w:semiHidden="1" w:unhideWhenUsed="1"/>
+    <w:lsdException w:name="List Number 2" w:semiHidden="1" w:unhideWhenUsed="1"/>
+    <w:lsdException w:name="List Number 3" w:semiHidden="1" w:unhideWhenUsed="1"/>
+    <w:lsdException w:name="List Number 4" w:semiHidden="1" w:unhideWhenUsed="1"/>
+    <w:lsdException w:name="List Number 5" w:semiHidden="1" w:unhideWhenUsed="1"/>
+    <w:lsdException w:name="Title" w:uiPriority="10" w:qFormat="1"/>
+    <w:lsdException w:name="Closing" w:semiHidden="1" w:unhideWhenUsed="1"/>
+    <w:lsdException w:name="Signature" w:semiHidden="1" w:unhideWhenUsed="1"/>
+    <w:lsdException w:name="Default Paragraph Font" w:semiHidden="1" w:uiPriority="1" w:unhideWhenUsed="1"/>
+    <w:lsdException w:name="Body Text" w:semiHidden="1" w:unhideWhenUsed="1"/>
+    <w:lsdException w:name="Body Text Indent" w:semiHidden="1" w:unhideWhenUsed="1"/>
+    <w:lsdException w:name="List Continue" w:semiHidden="1" w:unhideWhenUsed="1"/>
+    <w:lsdException w:name="List Continue 2" w:semiHidden="1" w:unhideWhenUsed="1"/>
+    <w:lsdException w:name="List Continue 3" w:semiHidden="1" w:unhideWhenUsed="1"/>
+    <w:lsdException w:name="List Continue 4" w:semiHidden="1" w:unhideWhenUsed="1"/>
+    <w:lsdException w:name="List Continue 5" w:semiHidden="1" w:unhideWhenUsed="1"/>
+    <w:lsdException w:name="Message Header" w:semiHidden="1" w:unhideWhenUsed="1"/>
+    <w:lsdException w:name="Subtitle" w:uiPriority="11" w:qFormat="1"/>
+    <w:lsdException w:name="Salutation" w:semiHidden="1" w:unhideWhenUsed="1"/>
+    <w:lsdException w:name="Date" w:semiHidden="1" w:unhideWhenUsed="1"/>
+    <w:lsdException w:name="Body Text First Indent" w:semiHidden="1" w:unhideWhenUsed="1"/>
+    <w:lsdException w:name="Body Text First Indent 2" w:semiHidden="1" w:unhideWhenUsed="1"/>
+    <w:lsdException w:name="Note Heading" w:semiHidden="1" w:unhideWhenUsed="1"/>
+    <w:lsdException w:name="Body Text 2" w:semiHidden="1" w:unhideWhenUsed="1"/>
+    <w:lsdException w:name="Body Text 3" w:semiHidden="1" w:unhideWhenUsed="1"/>
+    <w:lsdException w:name="Body Text Indent 2" w:semiHidden="1" w:unhideWhenUsed="1"/>
+    <w:lsdException w:name="Body Text Indent 3" w:semiHidden="1" w:unhideWhenUsed="1"/>
+    <w:lsdException w:name="Block Text" w:semiHidden="1" w:unhideWhenUsed="1"/>
+    <w:lsdException w:name="Hyperlink" w:semiHidden="1" w:unhideWhenUsed="1"/>
+    <w:lsdException w:name="FollowedHyperlink" w:semiHidden="1" w:unhideWhenUsed="1"/>
+    <w:lsdException w:name="Strong" w:uiPriority="22" w:qFormat="1"/>
+    <w:lsdException w:name="Emphasis" w:uiPriority="20" w:qFormat="1"/>
+    <w:lsdException w:name="Document Map" w:semiHidden="1" w:unhideWhenUsed="1"/>
+    <w:lsdException w:name="Plain Text" w:semiHidden="1" w:unhideWhenUsed="1"/>
+    <w:lsdException w:name="E-mail Signature" w:semiHidden="1" w:unhideWhenUsed="1"/>
+    <w:lsdException w:name="HTML Top of Form" w:semiHidden="1" w:unhideWhenUsed="1"/>
+    <w:lsdException w:name="HTML Bottom of Form" w:semiHidden="1" w:unhideWhenUsed="1"/>
+    <w:lsdException w:name="Normal (Web)" w:semiHidden="1" w:unhideWhenUsed="1"/>
+    <w:lsdException w:name="HTML Acronym" w:semiHidden="1" w:unhideWhenUsed="1"/>
+    <w:lsdException w:name="HTML Address" w:semiHidden="1" w:unhideWhenUsed="1"/>
+    <w:lsdException w:name="HTML Cite" w:semiHidden="1" w:unhideWhenUsed="1"/>
+    <w:lsdException w:name="HTML Code" w:semiHidden="1" w:unhideWhenUsed="1"/>
+    <w:lsdException w:name="HTML Definition" w:semiHidden="1" w:unhideWhenUsed="1"/>
+    <w:lsdException w:name="HTML Keyboard" w:semiHidden="1" w:unhideWhenUsed="1"/>
+    <w:lsdException w:name="HTML Preformatted" w:semiHidden="1" w:unhideWhenUsed="1"/>
+    <w:lsdException w:name="HTML Sample" w:semiHidden="1" w:unhideWhenUsed="1"/>
+    <w:lsdException w:name="HTML Typewriter" w:semiHidden="1" w:unhideWhenUsed="1"/>
+    <w:lsdException w:name="HTML Variable" w:semiHidden="1" w:unhideWhenUsed="1"/>
+    <w:lsdException w:name="Normal Table" w:semiHidden="1" w:unhideWhenUsed="1"/>
+    <w:lsdException w:name="annotation subject" w:semiHidden="1" w:unhideWhenUsed="1"/>
+    <w:lsdException w:name="No List" w:semiHidden="1" w:unhideWhenUsed="1"/>
+    <w:lsdException w:name="Outline List 1" w:semiHidden="1" w:unhideWhenUsed="1"/>
+    <w:lsdException w:name="Outline List 2" w:semiHidden="1" w:unhideWhenUsed="1"/>
+    <w:lsdException w:name="Outline List 3" w:semiHidden="1" w:unhideWhenUsed="1"/>
+    <w:lsdException w:name="Table Simple 1" w:semiHidden="1" w:unhideWhenUsed="1"/>
+    <w:lsdException w:name="Table Simple 2" w:semiHidden="1" w:unhideWhenUsed="1"/>
+    <w:lsdException w:name="Table Simple 3" w:semiHidden="1" w:unhideWhenUsed="1"/>
+    <w:lsdException w:name="Table Classic 1" w:semiHidden="1" w:unhideWhenUsed="1"/>
+    <w:lsdException w:name="Table Classic 2" w:semiHidden="1" w:unhideWhenUsed="1"/>
+    <w:lsdException w:name="Table Classic 3" w:semiHidden="1" w:unhideWhenUsed="1"/>
+    <w:lsdException w:name="Table Classic 4" w:semiHidden="1" w:unhideWhenUsed="1"/>
+    <w:lsdException w:name="Table Colorful 1" w:semiHidden="1" w:unhideWhenUsed="1"/>
+    <w:lsdException w:name="Table Colorful 2" w:semiHidden="1" w:unhideWhenUsed="1"/>
+    <w:lsdException w:name="Table Colorful 3" w:semiHidden="1" w:unhideWhenUsed="1"/>
+    <w:lsdException w:name="Table Columns 1" w:semiHidden="1" w:unhideWhenUsed="1"/>
+    <w:lsdException w:name="Table Columns 2" w:semiHidden="1" w:unhideWhenUsed="1"/>
+    <w:lsdException w:name="Table Columns 3" w:semiHidden="1" w:unhideWhenUsed="1"/>
+    <w:lsdException w:name="Table Columns 4" w:semiHidden="1" w:unhideWhenUsed="1"/>
+    <w:lsdException w:name="Table Columns 5" w:semiHidden="1" w:unhideWhenUsed="1"/>
+    <w:lsdException w:name="Table Grid 1" w:semiHidden="1" w:unhideWhenUsed="1"/>
+    <w:lsdException w:name="Table Grid 2" w:semiHidden="1" w:unhideWhenUsed="1"/>
+    <w:lsdException w:name="Table Grid 3" w:semiHidden="1" w:unhideWhenUsed="1"/>
+    <w:lsdException w:name="Table Grid 4" w:semiHidden="1" w:unhideWhenUsed="1"/>
+    <w:lsdException w:name="Table Grid 5" w:semiHidden="1" w:unhideWhenUsed="1"/>
+    <w:lsdException w:name="Table Grid 6" w:semiHidden="1" w:unhideWhenUsed="1"/>
+    <w:lsdException w:name="Table Grid 7" w:semiHidden="1" w:unhideWhenUsed="1"/>
+    <w:lsdException w:name="Table Grid 8" w:semiHidden="1" w:unhideWhenUsed="1"/>
+    <w:lsdException w:name="Table List 1" w:semiHidden="1" w:unhideWhenUsed="1"/>
+    <w:lsdException w:name="Table List 2" w:semiHidden="1" w:unhideWhenUsed="1"/>
+    <w:lsdException w:name="Table List 3" w:semiHidden="1" w:unhideWhenUsed="1"/>
+    <w:lsdException w:name="Table List 4" w:semiHidden="1" w:unhideWhenUsed="1"/>
+    <w:lsdException w:name="Table List 5" w:semiHidden="1" w:unhideWhenUsed="1"/>
+    <w:lsdException w:name="Table List 6" w:semiHidden="1" w:unhideWhenUsed="1"/>
+    <w:lsdException w:name="Table List 7" w:semiHidden="1" w:unhideWhenUsed="1"/>
+    <w:lsdException w:name="Table List 8" w:semiHidden="1" w:unhideWhenUsed="1"/>
+    <w:lsdException w:name="Table 3D effects 1" w:semiHidden="1" w:unhideWhenUsed="1"/>
+    <w:lsdException w:name="Table 3D effects 2" w:semiHidden="1" w:unhideWhenUsed="1"/>
+    <w:lsdException w:name="Table 3D effects 3" w:semiHidden="1" w:unhideWhenUsed="1"/>
+    <w:lsdException w:name="Table Contemporary" w:semiHidden="1" w:unhideWhenUsed="1"/>
+    <w:lsdException w:name="Table Elegant" w:semiHidden="1" w:unhideWhenUsed="1"/>
+    <w:lsdException w:name="Table Professional" w:semiHidden="1" w:unhideWhenUsed="1"/>
+    <w:lsdException w:name="Table Subtle 1" w:semiHidden="1" w:unhideWhenUsed="1"/>
+    <w:lsdException w:name="Table Subtle 2" w:semiHidden="1" w:unhideWhenUsed="1"/>
+    <w:lsdException w:name="Table Web 1" w:semiHidden="1" w:unhideWhenUsed="1"/>
+    <w:lsdException w:name="Table Web 2" w:semiHidden="1" w:unhideWhenUsed="1"/>
+    <w:lsdException w:name="Table Web 3" w:semiHidden="1" w:unhideWhenUsed="1"/>
+    <w:lsdException w:name="Balloon Text" w:semiHidden="1" w:unhideWhenUsed="1"/>
+    <w:lsdException w:name="Table Grid" w:uiPriority="39"/>
+    <w:lsdException w:name="Table Theme" w:semiHidden="1" w:unhideWhenUsed="1"/>
+    <w:lsdException w:name="Placeholder Text" w:semiHidden="1"/>
+    <w:lsdException w:name="No Spacing" w:uiPriority="1" w:qFormat="1"/>
+    <w:lsdException w:name="Light Shading" w:uiPriority="60"/>
+    <w:lsdException w:name="Light List" w:uiPriority="61"/>
+    <w:lsdException w:name="Light Grid" w:uiPriority="62"/>
+    <w:lsdException w:name="Medium Shading 1" w:uiPriority="63"/>
+    <w:lsdException w:name="Medium Shading 2" w:uiPriority="64"/>
+    <w:lsdException w:name="Medium List 1" w:uiPriority="65"/>
+    <w:lsdException w:name="Medium List 2" w:uiPriority="66"/>
+    <w:lsdException w:name="Medium Grid 1" w:uiPriority="67"/>
+    <w:lsdException w:name="Medium Grid 2" w:uiPriority="68"/>
+    <w:lsdException w:name="Medium Grid 3" w:uiPriority="69"/>
+    <w:lsdException w:name="Dark List" w:uiPriority="70"/>
+    <w:lsdException w:name="Colorful Shading" w:uiPriority="71"/>
+    <w:lsdException w:name="Colorful List" w:uiPriority="72"/>
+    <w:lsdException w:name="Colorful Grid" w:uiPriority="73"/>
+    <w:lsdException w:name="Light Shading Accent 1" w:uiPriority="60"/>
+    <w:lsdException w:name="Light List Accent 1" w:uiPriority="61"/>
+    <w:lsdException w:name="Light Grid Accent 1" w:uiPriority="62"/>
+    <w:lsdException w:name="Medium Shading 1 Accent 1" w:uiPriority="63"/>
+    <w:lsdException w:name="Medium Shading 2 Accent 1" w:uiPriority="64"/>
+    <w:lsdException w:name="Medium List 1 Accent 1" w:uiPriority="65"/>
+    <w:lsdException w:name="Revision" w:semiHidden="1"/>
+    <w:lsdException w:name="List Paragraph" w:uiPriority="34" w:qFormat="1"/>
+    <w:lsdException w:name="Quote" w:uiPriority="29" w:qFormat="1"/>
+    <w:lsdException w:name="Intense Quote" w:uiPriority="30" w:qFormat="1"/>
+    <w:lsdException w:name="Medium List 2 Accent 1" w:uiPriority="66"/>
+    <w:lsdException w:name="Medium Grid 1 Accent 1" w:uiPriority="67"/>
+    <w:lsdException w:name="Medium Grid 2 Accent 1" w:uiPriority="68"/>
+    <w:lsdException w:name="Medium Grid 3 Accent 1" w:uiPriority="69"/>
+    <w:lsdException w:name="Dark List Accent 1" w:uiPriority="70"/>
+    <w:lsdException w:name="Colorful Shading Accent 1" w:uiPriority="71"/>
+    <w:lsdException w:name="Colorful List Accent 1" w:uiPriority="72"/>
+    <w:lsdException w:name="Colorful Grid Accent 1" w:uiPriority="73"/>
+    <w:lsdException w:name="Light Shading Accent 2" w:uiPriority="60"/>
+    <w:lsdException w:name="Light List Accent 2" w:uiPriority="61"/>
+    <w:lsdException w:name="Light Grid Accent 2" w:uiPriority="62"/>
+    <w:lsdException w:name="Medium Shading 1 Accent 2" w:uiPriority="63"/>
+    <w:lsdException w:name="Medium Shading 2 Accent 2" w:uiPriority="64"/>
+    <w:lsdException w:name="Medium List 1 Accent 2" w:uiPriority="65"/>
+    <w:lsdException w:name="Medium List 2 Accent 2" w:uiPriority="66"/>
+    <w:lsdException w:name="Medium Grid 1 Accent 2" w:uiPriority="67"/>
+    <w:lsdException w:name="Medium Grid 2 Accent 2" w:uiPriority="68"/>
+    <w:lsdException w:name="Medium Grid 3 Accent 2" w:uiPriority="69"/>
+    <w:lsdException w:name="Dark List Accent 2" w:uiPriority="70"/>
+    <w:lsdException w:name="Colorful Shading Accent 2" w:uiPriority="71"/>
+    <w:lsdException w:name="Colorful List Accent 2" w:uiPriority="72"/>
+    <w:lsdException w:name="Colorful Grid Accent 2" w:uiPriority="73"/>
+    <w:lsdException w:name="Light Shading Accent 3" w:uiPriority="60"/>
+    <w:lsdException w:name="Light List Accent 3" w:uiPriority="61"/>
+    <w:lsdException w:name="Light Grid Accent 3" w:uiPriority="62"/>
+    <w:lsdException w:name="Medium Shading 1 Accent 3" w:uiPriority="63"/>
+    <w:lsdException w:name="Medium Shading 2 Accent 3" w:uiPriority="64"/>
+    <w:lsdException w:name="Medium List 1 Accent 3" w:uiPriority="65"/>
+    <w:lsdException w:name="Medium List 2 Accent 3" w:uiPriority="66"/>
+    <w:lsdException w:name="Medium Grid 1 Accent 3" w:uiPriority="67"/>
+    <w:lsdException w:name="Medium Grid 2 Accent 3" w:uiPriority="68"/>
+    <w:lsdException w:name="Medium Grid 3 Accent 3" w:uiPriority="69"/>
+    <w:lsdException w:name="Dark List Accent 3" w:uiPriority="70"/>
+    <w:lsdException w:name="Colorful Shading Accent 3" w:uiPriority="71"/>
+    <w:lsdException w:name="Colorful List Accent 3" w:uiPriority="72"/>
+    <w:lsdException w:name="Colorful Grid Accent 3" w:uiPriority="73"/>
+    <w:lsdException w:name="Light Shading Accent 4" w:uiPriority="60"/>
+    <w:lsdException w:name="Light List Accent 4" w:uiPriority="61"/>
+    <w:lsdException w:name="Light Grid Accent 4" w:uiPriority="62"/>
+    <w:lsdException w:name="Medium Shading 1 Accent 4" w:uiPriority="63"/>
+    <w:lsdException w:name="Medium Shading 2 Accent 4" w:uiPriority="64"/>
+    <w:lsdException w:name="Medium List 1 Accent 4" w:uiPriority="65"/>
+    <w:lsdException w:name="Medium List 2 Accent 4" w:uiPriority="66"/>
+    <w:lsdException w:name="Medium Grid 1 Accent 4" w:uiPriority="67"/>
+    <w:lsdException w:name="Medium Grid 2 Accent 4" w:uiPriority="68"/>
+    <w:lsdException w:name="Medium Grid 3 Accent 4" w:uiPriority="69"/>
+    <w:lsdException w:name="Dark List Accent 4" w:uiPriority="70"/>
+    <w:lsdException w:name="Colorful Shading Accent 4" w:uiPriority="71"/>
+    <w:lsdException w:name="Colorful List Accent 4" w:uiPriority="72"/>
+    <w:lsdException w:name="Colorful Grid Accent 4" w:uiPriority="73"/>
+    <w:lsdException w:name="Light Shading Accent 5" w:uiPriority="60"/>
+    <w:lsdException w:name="Light List Accent 5" w:uiPriority="61"/>
+    <w:lsdException w:name="Light Grid Accent 5" w:uiPriority="62"/>
+    <w:lsdException w:name="Medium Shading 1 Accent 5" w:uiPriority="63"/>
+    <w:lsdException w:name="Medium Shading 2 Accent 5" w:uiPriority="64"/>
+    <w:lsdException w:name="Medium List 1 Accent 5" w:uiPriority="65"/>
+    <w:lsdException w:name="Medium List 2 Accent 5" w:uiPriority="66"/>
+    <w:lsdException w:name="Medium Grid 1 Accent 5" w:uiPriority="67"/>
+    <w:lsdException w:name="Medium Grid 2 Accent 5" w:uiPriority="68"/>
+    <w:lsdException w:name="Medium Grid 3 Accent 5" w:uiPriority="69"/>
+    <w:lsdException w:name="Dark List Accent 5" w:uiPriority="70"/>
+    <w:lsdException w:name="Colorful Shading Accent 5" w:uiPriority="71"/>
+    <w:lsdException w:name="Colorful List Accent 5" w:uiPriority="72"/>
+    <w:lsdException w:name="Colorful Grid Accent 5" w:uiPriority="73"/>
+    <w:lsdException w:name="Light Shading Accent 6" w:uiPriority="60"/>
+    <w:lsdException w:name="Light List Accent 6" w:uiPriority="61"/>
+    <w:lsdException w:name="Light Grid Accent 6" w:uiPriority="62"/>
+    <w:lsdException w:name="Medium Shading 1 Accent 6" w:uiPriority="63"/>
+    <w:lsdException w:name="Medium Shading 2 Accent 6" w:uiPriority="64"/>
+    <w:lsdException w:name="Medium List 1 Accent 6" w:uiPriority="65"/>
+    <w:lsdException w:name="Medium List 2 Accent 6" w:uiPriority="66"/>
+    <w:lsdException w:name="Medium Grid 1 Accent 6" w:uiPriority="67"/>
+    <w:lsdException w:name="Medium Grid 2 Accent 6" w:uiPriority="68"/>
+    <w:lsdException w:name="Medium Grid 3 Accent 6" w:uiPriority="69"/>
+    <w:lsdException w:name="Dark List Accent 6" w:uiPriority="70"/>
+    <w:lsdException w:name="Colorful Shading Accent 6" w:uiPriority="71"/>
+    <w:lsdException w:name="Colorful List Accent 6" w:uiPriority="72"/>
+    <w:lsdException w:name="Colorful Grid Accent 6" w:uiPriority="73"/>
+    <w:lsdException w:name="Subtle Emphasis" w:uiPriority="19" w:qFormat="1"/>
+    <w:lsdException w:name="Intense Emphasis" w:uiPriority="21" w:qFormat="1"/>
+    <w:lsdException w:name="Subtle Reference" w:uiPriority="31" w:qFormat="1"/>
+    <w:lsdException w:name="Intense Reference" w:uiPriority="32" w:qFormat="1"/>
+    <w:lsdException w:name="Book Title" w:uiPriority="33" w:qFormat="1"/>
+    <w:lsdException w:name="Bibliography" w:semiHidden="1" w:uiPriority="37" w:unhideWhenUsed="1"/>
+    <w:lsdException w:name="TOC Heading" w:semiHidden="1" w:uiPriority="39" w:unhideWhenUsed="1" w:qFormat="1"/>
+    <w:lsdException w:name="Plain Table 1" w:uiPriority="41"/>
+    <w:lsdException w:name="Plain Table 2" w:uiPriority="42"/>
+    <w:lsdException w:name="Plain Table 3" w:uiPriority="43"/>
+    <w:lsdException w:name="Plain Table 4" w:uiPriority="44"/>
+    <w:lsdException w:name="Plain Table 5" w:uiPriority="45"/>
+    <w:lsdException w:name="Grid Table Light" w:uiPriority="40"/>
+    <w:lsdException w:name="Grid Table 1 Light" w:uiPriority="46"/>
+    <w:lsdException w:name="Grid Table 2" w:uiPriority="47"/>
+    <w:lsdException w:name="Grid Table 3" w:uiPriority="48"/>
+    <w:lsdException w:name="Grid Table 4" w:uiPriority="49"/>
+    <w:lsdException w:name="Grid Table 5 Dark" w:uiPriority="50"/>
+    <w:lsdException w:name="Grid Table 6 Colorful" w:uiPriority="51"/>
+    <w:lsdException w:name="Grid Table 7 Colorful" w:uiPriority="52"/>
+    <w:lsdException w:name="Grid Table 1 Light Accent 1" w:uiPriority="46"/>
+    <w:lsdException w:name="Grid Table 2 Accent 1" w:uiPriority="47"/>
+    <w:lsdException w:name="Grid Table 3 Accent 1" w:uiPriority="48"/>
+    <w:lsdException w:name="Grid Table 4 Accent 1" w:uiPriority="49"/>
+    <w:lsdException w:name="Grid Table 5 Dark Accent 1" w:uiPriority="50"/>
+    <w:lsdException w:name="Grid Table 6 Colorful Accent 1" w:uiPriority="51"/>
+    <w:lsdException w:name="Grid Table 7 Colorful Accent 1" w:uiPriority="52"/>
+    <w:lsdException w:name="Grid Table 1 Light Accent 2" w:uiPriority="46"/>
+    <w:lsdException w:name="Grid Table 2 Accent 2" w:uiPriority="47"/>
+    <w:lsdException w:name="Grid Table 3 Accent 2" w:uiPriority="48"/>
+    <w:lsdException w:name="Grid Table 4 Accent 2" w:uiPriority="49"/>
+    <w:lsdException w:name="Grid Table 5 Dark Accent 2" w:uiPriority="50"/>
+    <w:lsdException w:name="Grid Table 6 Colorful Accent 2" w:uiPriority="51"/>
+    <w:lsdException w:name="Grid Table 7 Colorful Accent 2" w:uiPriority="52"/>
+    <w:lsdException w:name="Grid Table 1 Light Accent 3" w:uiPriority="46"/>
+    <w:lsdException w:name="Grid Table 2 Accent 3" w:uiPriority="47"/>
+    <w:lsdException w:name="Grid Table 3 Accent 3" w:uiPriority="48"/>
+    <w:lsdException w:name="Grid Table 4 Accent 3" w:uiPriority="49"/>
+    <w:lsdException w:name="Grid Table 5 Dark Accent 3" w:uiPriority="50"/>
+    <w:lsdException w:name="Grid Table 6 Colorful Accent 3" w:uiPriority="51"/>
+    <w:lsdException w:name="Grid Table 7 Colorful Accent 3" w:uiPriority="52"/>
+    <w:lsdException w:name="Grid Table 1 Light Accent 4" w:uiPriority="46"/>
+    <w:lsdException w:name="Grid Table 2 Accent 4" w:uiPriority="47"/>
+    <w:lsdException w:name="Grid Table 3 Accent 4" w:uiPriority="48"/>
+    <w:lsdException w:name="Grid Table 4 Accent 4" w:uiPriority="49"/>
+    <w:lsdException w:name="Grid Table 5 Dark Accent 4" w:uiPriority="50"/>
+    <w:lsdException w:name="Grid Table 6 Colorful Accent 4" w:uiPriority="51"/>
+    <w:lsdException w:name="Grid Table 7 Colorful Accent 4" w:uiPriority="52"/>
+    <w:lsdException w:name="Grid Table 1 Light Accent 5" w:uiPriority="46"/>
+    <w:lsdException w:name="Grid Table 2 Accent 5" w:uiPriority="47"/>
+    <w:lsdException w:name="Grid Table 3 Accent 5" w:uiPriority="48"/>
+    <w:lsdException w:name="Grid Table 4 Accent 5" w:uiPriority="49"/>
+    <w:lsdException w:name="Grid Table 5 Dark Accent 5" w:uiPriority="50"/>
+    <w:lsdException w:name="Grid Table 6 Colorful Accent 5" w:uiPriority="51"/>
+    <w:lsdException w:name="Grid Table 7 Colorful Accent 5" w:uiPriority="52"/>
+    <w:lsdException w:name="Grid Table 1 Light Accent 6" w:uiPriority="46"/>
+    <w:lsdException w:name="Grid Table 2 Accent 6" w:uiPriority="47"/>
+    <w:lsdException w:name="Grid Table 3 Accent 6" w:uiPriority="48"/>
+    <w:lsdException w:name="Grid Table 4 Accent 6" w:uiPriority="49"/>
+    <w:lsdException w:name="Grid Table 5 Dark Accent 6" w:uiPriority="50"/>
+    <w:lsdException w:name="Grid Table 6 Colorful Accent 6" w:uiPriority="51"/>
+    <w:lsdException w:name="Grid Table 7 Colorful Accent 6" w:uiPriority="52"/>
+    <w:lsdException w:name="List Table 1 Light" w:uiPriority="46"/>
+    <w:lsdException w:name="List Table 2" w:uiPriority="47"/>
+    <w:lsdException w:name="List Table 3" w:uiPriority="48"/>
+    <w:lsdException w:name="List Table 4" w:uiPriority="49"/>
+    <w:lsdException w:name="List Table 5 Dark" w:uiPriority="50"/>
+    <w:lsdException w:name="List Table 6 Colorful" w:uiPriority="51"/>
+    <w:lsdException w:name="List Table 7 Colorful" w:uiPriority="52"/>
+    <w:lsdException w:name="List Table 1 Light Accent 1" w:uiPriority="46"/>
+    <w:lsdException w:name="List Table 2 Accent 1" w:uiPriority="47"/>
+    <w:lsdException w:name="List Table 3 Accent 1" w:uiPriority="48"/>
+    <w:lsdException w:name="List Table 4 Accent 1" w:uiPriority="49"/>
+    <w:lsdException w:name="List Table 5 Dark Accent 1" w:uiPriority="50"/>
+    <w:lsdException w:name="List Table 6 Colorful Accent 1" w:uiPriority="51"/>
+    <w:lsdException w:name="List Table 7 Colorful Accent 1" w:uiPriority="52"/>
+    <w:lsdException w:name="List Table 1 Light Accent 2" w:uiPriority="46"/>
+    <w:lsdException w:name="List Table 2 Accent 2" w:uiPriority="47"/>
+    <w:lsdException w:name="List Table 3 Accent 2" w:uiPriority="48"/>
+    <w:lsdException w:name="List Table 4 Accent 2" w:uiPriority="49"/>
+    <w:lsdException w:name="List Table 5 Dark Accent 2" w:uiPriority="50"/>
+    <w:lsdException w:name="List Table 6 Colorful Accent 2" w:uiPriority="51"/>
+    <w:lsdException w:name="List Table 7 Colorful Accent 2" w:uiPriority="52"/>
+    <w:lsdException w:name="List Table 1 Light Accent 3" w:uiPriority="46"/>
+    <w:lsdException w:name="List Table 2 Accent 3" w:uiPriority="47"/>
+    <w:lsdException w:name="List Table 3 Accent 3" w:uiPriority="48"/>
+    <w:lsdException w:name="List Table 4 Accent 3" w:uiPriority="49"/>
+    <w:lsdException w:name="List Table 5 Dark Accent 3" w:uiPriority="50"/>
+    <w:lsdException w:name="List Table 6 Colorful Accent 3" w:uiPriority="51"/>
+    <w:lsdException w:name="List Table 7 Colorful Accent 3" w:uiPriority="52"/>
+    <w:lsdException w:name="List Table 1 Light Accent 4" w:uiPriority="46"/>
+    <w:lsdException w:name="List Table 2 Accent 4" w:uiPriority="47"/>
+    <w:lsdException w:name="List Table 3 Accent 4" w:uiPriority="48"/>
+    <w:lsdException w:name="List Table 4 Accent 4" w:uiPriority="49"/>
+    <w:lsdException w:name="List Table 5 Dark Accent 4" w:uiPriority="50"/>
+    <w:lsdException w:name="List Table 6 Colorful Accent 4" w:uiPriority="51"/>
+    <w:lsdException w:name="List Table 7 Colorful Accent 4" w:uiPriority="52"/>
+    <w:lsdException w:name="List Table 1 Light Accent 5" w:uiPriority="46"/>
+    <w:lsdException w:name="List Table 2 Accent 5" w:uiPriority="47"/>
+    <w:lsdException w:name="List Table 3 Accent 5" w:uiPriority="48"/>
+    <w:lsdException w:name="List Table 4 Accent 5" w:uiPriority="49"/>
+    <w:lsdException w:name="List Table 5 Dark Accent 5" w:uiPriority="50"/>
+    <w:lsdException w:name="List Table 6 Colorful Accent 5" w:uiPriority="51"/>
+    <w:lsdException w:name="List Table 7 Colorful Accent 5" w:uiPriority="52"/>
+    <w:lsdException w:name="List Table 1 Light Accent 6" w:uiPriority="46"/>
+    <w:lsdException w:name="List Table 2 Accent 6" w:uiPriority="47"/>
+    <w:lsdException w:name="List Table 3 Accent 6" w:uiPriority="48"/>
+    <w:lsdException w:name="List Table 4 Accent 6" w:uiPriority="49"/>
+    <w:lsdException w:name="List Table 5 Dark Accent 6" w:uiPriority="50"/>
+    <w:lsdException w:name="List Table 6 Colorful Accent 6" w:uiPriority="51"/>
+    <w:lsdException w:name="List Table 7 Colorful Accent 6" w:uiPriority="52"/>
+    <w:lsdException w:name="Mention" w:semiHidden="1" w:unhideWhenUsed="1"/>
+    <w:lsdException w:name="Smart Hyperlink" w:semiHidden="1" w:unhideWhenUsed="1"/>
+    <w:lsdException w:name="Hashtag" w:semiHidden="1" w:unhideWhenUsed="1"/>
+    <w:lsdException w:name="Unresolved Mention" w:semiHidden="1" w:unhideWhenUsed="1"/>
+    <w:lsdException w:name="Smart Link" w:semiHidden="1" w:unhideWhenUsed="1"/>
+  </w:latentStyles>
+  <w:style w:type="paragraph" w:default="1" w:styleId="Normal">
+    <w:name w:val="Normal"/>
+    <w:qFormat/>
   </w:style>
-  <w:style w:type="table" w:styleId="TableNormal" w:default="1">
-    <w:name w:val="TableNormal"/>
-  </w:style>
-  <w:style w:type="paragraph" w:styleId="Heading1">
+  <w:style w:type="paragraph" w:styleId="Ttulo1">
     <w:name w:val="heading 1"/>
     <w:basedOn w:val="Normal"/>
     <w:next w:val="Normal"/>
+    <w:uiPriority w:val="9"/>
+    <w:qFormat/>
     <w:pPr>
-      <w:keepNext w:val="1"/>
-      <w:keepLines w:val="1"/>
-      <w:pageBreakBefore w:val="0"/>
-      <w:spacing w:after="120" w:before="400" w:lineRule="auto"/>
+      <w:keepNext/>
+      <w:keepLines/>
+      <w:spacing w:before="400" w:after="120"/>
+      <w:outlineLvl w:val="0"/>
     </w:pPr>
     <w:rPr>
       <w:sz w:val="40"/>
       <w:szCs w:val="40"/>
     </w:rPr>
   </w:style>
-  <w:style w:type="paragraph" w:styleId="Heading2">
+  <w:style w:type="paragraph" w:styleId="Ttulo2">
     <w:name w:val="heading 2"/>
     <w:basedOn w:val="Normal"/>
     <w:next w:val="Normal"/>
+    <w:uiPriority w:val="9"/>
+    <w:semiHidden/>
+    <w:unhideWhenUsed/>
+    <w:qFormat/>
     <w:pPr>
-      <w:keepNext w:val="1"/>
-      <w:keepLines w:val="1"/>
-      <w:pageBreakBefore w:val="0"/>
-      <w:spacing w:after="120" w:before="360" w:lineRule="auto"/>
+      <w:keepNext/>
+      <w:keepLines/>
+      <w:spacing w:before="360" w:after="120"/>
+      <w:outlineLvl w:val="1"/>
     </w:pPr>
     <w:rPr>
-      <w:b w:val="0"/>
       <w:sz w:val="32"/>
       <w:szCs w:val="32"/>
     </w:rPr>
   </w:style>
-  <w:style w:type="paragraph" w:styleId="Heading3">
+  <w:style w:type="paragraph" w:styleId="Ttulo3">
     <w:name w:val="heading 3"/>
     <w:basedOn w:val="Normal"/>
     <w:next w:val="Normal"/>
+    <w:uiPriority w:val="9"/>
+    <w:semiHidden/>
+    <w:unhideWhenUsed/>
+    <w:qFormat/>
     <w:pPr>
-      <w:keepNext w:val="1"/>
-      <w:keepLines w:val="1"/>
-      <w:pageBreakBefore w:val="0"/>
-      <w:spacing w:after="80" w:before="320" w:lineRule="auto"/>
+      <w:keepNext/>
+      <w:keepLines/>
+      <w:spacing w:before="320" w:after="80"/>
+      <w:outlineLvl w:val="2"/>
     </w:pPr>
     <w:rPr>
-      <w:b w:val="0"/>
       <w:color w:val="434343"/>
       <w:sz w:val="28"/>
       <w:szCs w:val="28"/>
     </w:rPr>
   </w:style>
-  <w:style w:type="paragraph" w:styleId="Heading4">
+  <w:style w:type="paragraph" w:styleId="Ttulo4">
     <w:name w:val="heading 4"/>
     <w:basedOn w:val="Normal"/>
     <w:next w:val="Normal"/>
+    <w:uiPriority w:val="9"/>
+    <w:semiHidden/>
+    <w:unhideWhenUsed/>
+    <w:qFormat/>
     <w:pPr>
-      <w:keepNext w:val="1"/>
-      <w:keepLines w:val="1"/>
-      <w:pageBreakBefore w:val="0"/>
-      <w:spacing w:after="80" w:before="280" w:lineRule="auto"/>
+      <w:keepNext/>
+      <w:keepLines/>
+      <w:spacing w:before="280" w:after="80"/>
+      <w:outlineLvl w:val="3"/>
     </w:pPr>
     <w:rPr>
       <w:color w:val="666666"/>
@@ -737,70 +2210,124 @@
       <w:szCs w:val="24"/>
     </w:rPr>
   </w:style>
-  <w:style w:type="paragraph" w:styleId="Heading5">
+  <w:style w:type="paragraph" w:styleId="Ttulo5">
     <w:name w:val="heading 5"/>
     <w:basedOn w:val="Normal"/>
     <w:next w:val="Normal"/>
+    <w:uiPriority w:val="9"/>
+    <w:semiHidden/>
+    <w:unhideWhenUsed/>
+    <w:qFormat/>
     <w:pPr>
-      <w:keepNext w:val="1"/>
-      <w:keepLines w:val="1"/>
-      <w:pageBreakBefore w:val="0"/>
-      <w:spacing w:after="80" w:before="240" w:lineRule="auto"/>
+      <w:keepNext/>
+      <w:keepLines/>
+      <w:spacing w:before="240" w:after="80"/>
+      <w:outlineLvl w:val="4"/>
     </w:pPr>
     <w:rPr>
       <w:color w:val="666666"/>
-      <w:sz w:val="22"/>
-      <w:szCs w:val="22"/>
     </w:rPr>
   </w:style>
-  <w:style w:type="paragraph" w:styleId="Heading6">
+  <w:style w:type="paragraph" w:styleId="Ttulo6">
     <w:name w:val="heading 6"/>
     <w:basedOn w:val="Normal"/>
     <w:next w:val="Normal"/>
+    <w:uiPriority w:val="9"/>
+    <w:semiHidden/>
+    <w:unhideWhenUsed/>
+    <w:qFormat/>
     <w:pPr>
-      <w:keepNext w:val="1"/>
-      <w:keepLines w:val="1"/>
-      <w:pageBreakBefore w:val="0"/>
-      <w:spacing w:after="80" w:before="240" w:lineRule="auto"/>
+      <w:keepNext/>
+      <w:keepLines/>
+      <w:spacing w:before="240" w:after="80"/>
+      <w:outlineLvl w:val="5"/>
     </w:pPr>
     <w:rPr>
-      <w:i w:val="1"/>
+      <w:i/>
       <w:color w:val="666666"/>
-      <w:sz w:val="22"/>
-      <w:szCs w:val="22"/>
     </w:rPr>
   </w:style>
-  <w:style w:type="paragraph" w:styleId="Title">
+  <w:style w:type="character" w:default="1" w:styleId="Fuentedeprrafopredeter">
+    <w:name w:val="Default Paragraph Font"/>
+    <w:uiPriority w:val="1"/>
+    <w:unhideWhenUsed/>
+  </w:style>
+  <w:style w:type="table" w:default="1" w:styleId="Tablanormal">
+    <w:name w:val="Normal Table"/>
+    <w:uiPriority w:val="99"/>
+    <w:semiHidden/>
+    <w:unhideWhenUsed/>
+    <w:tblPr>
+      <w:tblInd w:w="0" w:type="dxa"/>
+      <w:tblCellMar>
+        <w:top w:w="0" w:type="dxa"/>
+        <w:left w:w="108" w:type="dxa"/>
+        <w:bottom w:w="0" w:type="dxa"/>
+        <w:right w:w="108" w:type="dxa"/>
+      </w:tblCellMar>
+    </w:tblPr>
+  </w:style>
+  <w:style w:type="numbering" w:default="1" w:styleId="Sinlista">
+    <w:name w:val="No List"/>
+    <w:uiPriority w:val="99"/>
+    <w:semiHidden/>
+    <w:unhideWhenUsed/>
+  </w:style>
+  <w:style w:type="table" w:customStyle="1" w:styleId="TableNormal">
+    <w:name w:val="TableNormal"/>
+    <w:tblPr>
+      <w:tblCellMar>
+        <w:top w:w="0" w:type="dxa"/>
+        <w:left w:w="0" w:type="dxa"/>
+        <w:bottom w:w="0" w:type="dxa"/>
+        <w:right w:w="0" w:type="dxa"/>
+      </w:tblCellMar>
+    </w:tblPr>
+  </w:style>
+  <w:style w:type="paragraph" w:styleId="Ttulo">
     <w:name w:val="Title"/>
     <w:basedOn w:val="Normal"/>
     <w:next w:val="Normal"/>
+    <w:uiPriority w:val="10"/>
+    <w:qFormat/>
     <w:pPr>
-      <w:keepNext w:val="1"/>
-      <w:keepLines w:val="1"/>
-      <w:pageBreakBefore w:val="0"/>
-      <w:spacing w:after="60" w:before="0" w:lineRule="auto"/>
+      <w:keepNext/>
+      <w:keepLines/>
+      <w:spacing w:after="60"/>
     </w:pPr>
     <w:rPr>
       <w:sz w:val="52"/>
       <w:szCs w:val="52"/>
     </w:rPr>
   </w:style>
-  <w:style w:type="paragraph" w:styleId="Subtitle">
+  <w:style w:type="paragraph" w:styleId="Subttulo">
     <w:name w:val="Subtitle"/>
     <w:basedOn w:val="Normal"/>
     <w:next w:val="Normal"/>
+    <w:uiPriority w:val="11"/>
+    <w:qFormat/>
     <w:pPr>
-      <w:keepNext w:val="1"/>
-      <w:keepLines w:val="1"/>
-      <w:pageBreakBefore w:val="0"/>
-      <w:spacing w:after="320" w:before="0" w:lineRule="auto"/>
+      <w:keepNext/>
+      <w:keepLines/>
+      <w:spacing w:after="320"/>
     </w:pPr>
     <w:rPr>
-      <w:rFonts w:ascii="Arial" w:cs="Arial" w:eastAsia="Arial" w:hAnsi="Arial"/>
-      <w:i w:val="0"/>
       <w:color w:val="666666"/>
       <w:sz w:val="30"/>
       <w:szCs w:val="30"/>
+    </w:rPr>
+  </w:style>
+  <w:style w:type="paragraph" w:styleId="NormalWeb">
+    <w:name w:val="Normal (Web)"/>
+    <w:basedOn w:val="Normal"/>
+    <w:uiPriority w:val="99"/>
+    <w:semiHidden/>
+    <w:unhideWhenUsed/>
+    <w:rsid w:val="00CD0561"/>
+    <w:rPr>
+      <w:rFonts w:ascii="Times New Roman" w:hAnsi="Times New Roman" w:cs="Times New Roman"/>
+      <w:sz w:val="24"/>
+      <w:szCs w:val="24"/>
     </w:rPr>
   </w:style>
 </w:styles>
